--- a/reports/D01/Group/Chartering Report.docx
+++ b/reports/D01/Group/Chartering Report.docx
@@ -1,6 +1,6 @@
 
 <file path=word/document.xml><?xml version="1.0" encoding="utf-8"?>
-<w:document xmlns:wpc="http://schemas.microsoft.com/office/word/2010/wordprocessingCanvas" xmlns:cx="http://schemas.microsoft.com/office/drawing/2014/chartex" xmlns:cx1="http://schemas.microsoft.com/office/drawing/2015/9/8/chartex" xmlns:cx2="http://schemas.microsoft.com/office/drawing/2015/10/21/chartex" xmlns:cx3="http://schemas.microsoft.com/office/drawing/2016/5/9/chartex" xmlns:cx4="http://schemas.microsoft.com/office/drawing/2016/5/10/chartex" xmlns:cx5="http://schemas.microsoft.com/office/drawing/2016/5/11/chartex" xmlns:cx6="http://schemas.microsoft.com/office/drawing/2016/5/12/chartex" xmlns:cx7="http://schemas.microsoft.com/office/drawing/2016/5/13/chartex" xmlns:cx8="http://schemas.microsoft.com/office/drawing/2016/5/14/chartex" xmlns:mc="http://schemas.openxmlformats.org/markup-compatibility/2006" xmlns:aink="http://schemas.microsoft.com/office/drawing/2016/ink" xmlns:am3d="http://schemas.microsoft.com/office/drawing/2017/model3d" xmlns:o="urn:schemas-microsoft-com:office:office" xmlns:r="http://schemas.openxmlformats.org/officeDocument/2006/relationships" xmlns:m="http://schemas.openxmlformats.org/officeDocument/2006/math" xmlns:v="urn:schemas-microsoft-com:vml" xmlns:wp14="http://schemas.microsoft.com/office/word/2010/wordprocessingDrawing" xmlns:wp="http://schemas.openxmlformats.org/drawingml/2006/wordprocessingDrawing" xmlns:w10="urn:schemas-microsoft-com:office:word" xmlns:w="http://schemas.openxmlformats.org/wordprocessingml/2006/main" xmlns:w14="http://schemas.microsoft.com/office/word/2010/wordml" xmlns:w15="http://schemas.microsoft.com/office/word/2012/wordml" xmlns:w16cex="http://schemas.microsoft.com/office/word/2018/wordml/cex" xmlns:w16cid="http://schemas.microsoft.com/office/word/2016/wordml/cid" xmlns:w16="http://schemas.microsoft.com/office/word/2018/wordml" xmlns:w16sdtdh="http://schemas.microsoft.com/office/word/2020/wordml/sdtdatahash" xmlns:w16se="http://schemas.microsoft.com/office/word/2015/wordml/symex" xmlns:wpg="http://schemas.microsoft.com/office/word/2010/wordprocessingGroup" xmlns:wpi="http://schemas.microsoft.com/office/word/2010/wordprocessingInk" xmlns:wne="http://schemas.microsoft.com/office/word/2006/wordml" xmlns:wps="http://schemas.microsoft.com/office/word/2010/wordprocessingShape" mc:Ignorable="w14 w15 w16se w16cid w16 w16cex w16sdtdh wp14">
+<w:document xmlns:wpc="http://schemas.microsoft.com/office/word/2010/wordprocessingCanvas" xmlns:cx="http://schemas.microsoft.com/office/drawing/2014/chartex" xmlns:cx1="http://schemas.microsoft.com/office/drawing/2015/9/8/chartex" xmlns:cx2="http://schemas.microsoft.com/office/drawing/2015/10/21/chartex" xmlns:cx3="http://schemas.microsoft.com/office/drawing/2016/5/9/chartex" xmlns:cx4="http://schemas.microsoft.com/office/drawing/2016/5/10/chartex" xmlns:cx5="http://schemas.microsoft.com/office/drawing/2016/5/11/chartex" xmlns:cx6="http://schemas.microsoft.com/office/drawing/2016/5/12/chartex" xmlns:cx7="http://schemas.microsoft.com/office/drawing/2016/5/13/chartex" xmlns:cx8="http://schemas.microsoft.com/office/drawing/2016/5/14/chartex" xmlns:mc="http://schemas.openxmlformats.org/markup-compatibility/2006" xmlns:aink="http://schemas.microsoft.com/office/drawing/2016/ink" xmlns:am3d="http://schemas.microsoft.com/office/drawing/2017/model3d" xmlns:o="urn:schemas-microsoft-com:office:office" xmlns:oel="http://schemas.microsoft.com/office/2019/extlst" xmlns:r="http://schemas.openxmlformats.org/officeDocument/2006/relationships" xmlns:m="http://schemas.openxmlformats.org/officeDocument/2006/math" xmlns:v="urn:schemas-microsoft-com:vml" xmlns:wp14="http://schemas.microsoft.com/office/word/2010/wordprocessingDrawing" xmlns:wp="http://schemas.openxmlformats.org/drawingml/2006/wordprocessingDrawing" xmlns:w10="urn:schemas-microsoft-com:office:word" xmlns:w="http://schemas.openxmlformats.org/wordprocessingml/2006/main" xmlns:w14="http://schemas.microsoft.com/office/word/2010/wordml" xmlns:w15="http://schemas.microsoft.com/office/word/2012/wordml" xmlns:w16cex="http://schemas.microsoft.com/office/word/2018/wordml/cex" xmlns:w16cid="http://schemas.microsoft.com/office/word/2016/wordml/cid" xmlns:w16="http://schemas.microsoft.com/office/word/2018/wordml" xmlns:w16du="http://schemas.microsoft.com/office/word/2023/wordml/word16du" xmlns:w16sdtdh="http://schemas.microsoft.com/office/word/2020/wordml/sdtdatahash" xmlns:w16se="http://schemas.microsoft.com/office/word/2015/wordml/symex" xmlns:wpg="http://schemas.microsoft.com/office/word/2010/wordprocessingGroup" xmlns:wpi="http://schemas.microsoft.com/office/word/2010/wordprocessingInk" xmlns:wne="http://schemas.microsoft.com/office/word/2006/wordml" xmlns:wps="http://schemas.microsoft.com/office/word/2010/wordprocessingShape" mc:Ignorable="w14 w15 w16se w16cid w16 w16cex w16sdtdh w16du wp14">
   <w:body>
     <w:p>
       <w:pPr>
@@ -31,7 +31,23 @@
           <w:sz w:val="100"/>
           <w:szCs w:val="100"/>
         </w:rPr>
-        <w:t>C1.008</w:t>
+        <w:t>C</w:t>
+      </w:r>
+      <w:r>
+        <w:rPr>
+          <w:rFonts w:ascii="Arial Narrow" w:eastAsia="Arial Narrow" w:hAnsi="Arial Narrow" w:cs="Arial Narrow"/>
+          <w:sz w:val="100"/>
+          <w:szCs w:val="100"/>
+        </w:rPr>
+        <w:t>2</w:t>
+      </w:r>
+      <w:r>
+        <w:rPr>
+          <w:rFonts w:ascii="Arial Narrow" w:eastAsia="Arial Narrow" w:hAnsi="Arial Narrow" w:cs="Arial Narrow"/>
+          <w:sz w:val="100"/>
+          <w:szCs w:val="100"/>
+        </w:rPr>
+        <w:t>.008</w:t>
       </w:r>
     </w:p>
     <w:p>
@@ -354,7 +370,6 @@
           <w:tag w:val="goog_rdk_0"/>
           <w:id w:val="-349726529"/>
         </w:sdtPr>
-        <w:sdtEndPr/>
         <w:sdtContent>
           <w:r>
             <w:rPr>
@@ -382,7 +397,6 @@
           <w:tag w:val="goog_rdk_1"/>
           <w:id w:val="668139104"/>
         </w:sdtPr>
-        <w:sdtEndPr/>
         <w:sdtContent>
           <w:r>
             <w:rPr>
@@ -407,38 +421,9 @@
       </w:pPr>
       <w:sdt>
         <w:sdtPr>
-          <w:tag w:val="goog_rdk_2"/>
-          <w:id w:val="493159935"/>
-        </w:sdtPr>
-        <w:sdtEndPr/>
-        <w:sdtContent>
-          <w:r>
-            <w:rPr>
-              <w:rFonts w:ascii="Arial Unicode MS" w:eastAsia="Arial Unicode MS" w:hAnsi="Arial Unicode MS" w:cs="Arial Unicode MS"/>
-              <w:sz w:val="24"/>
-              <w:szCs w:val="24"/>
-            </w:rPr>
-            <w:t>David Guillén Fernández → davguifer@alum.us.es</w:t>
-          </w:r>
-        </w:sdtContent>
-      </w:sdt>
-    </w:p>
-    <w:p>
-      <w:pPr>
-        <w:spacing w:after="0" w:line="276" w:lineRule="auto"/>
-        <w:ind w:firstLine="0"/>
-        <w:rPr>
-          <w:rFonts w:ascii="Arial Narrow" w:eastAsia="Arial Narrow" w:hAnsi="Arial Narrow" w:cs="Arial Narrow"/>
-          <w:sz w:val="24"/>
-          <w:szCs w:val="24"/>
-        </w:rPr>
-      </w:pPr>
-      <w:sdt>
-        <w:sdtPr>
           <w:tag w:val="goog_rdk_3"/>
           <w:id w:val="1305043072"/>
         </w:sdtPr>
-        <w:sdtEndPr/>
         <w:sdtContent>
           <w:r>
             <w:rPr>
@@ -466,7 +451,6 @@
           <w:tag w:val="goog_rdk_4"/>
           <w:id w:val="1640075401"/>
         </w:sdtPr>
-        <w:sdtEndPr/>
         <w:sdtContent>
           <w:r>
             <w:rPr>
@@ -510,6 +494,60 @@
           <w:sz w:val="24"/>
           <w:szCs w:val="24"/>
         </w:rPr>
+      </w:pPr>
+      <w:r>
+        <w:rPr>
+          <w:rFonts w:ascii="Arial Narrow" w:eastAsia="Arial Narrow" w:hAnsi="Arial Narrow" w:cs="Arial Narrow"/>
+          <w:sz w:val="24"/>
+          <w:szCs w:val="24"/>
+        </w:rPr>
+        <w:t>04</w:t>
+      </w:r>
+      <w:r>
+        <w:rPr>
+          <w:rFonts w:ascii="Arial Narrow" w:eastAsia="Arial Narrow" w:hAnsi="Arial Narrow" w:cs="Arial Narrow"/>
+          <w:sz w:val="24"/>
+          <w:szCs w:val="24"/>
+        </w:rPr>
+        <w:t>/0</w:t>
+      </w:r>
+      <w:r>
+        <w:rPr>
+          <w:rFonts w:ascii="Arial Narrow" w:eastAsia="Arial Narrow" w:hAnsi="Arial Narrow" w:cs="Arial Narrow"/>
+          <w:sz w:val="24"/>
+          <w:szCs w:val="24"/>
+        </w:rPr>
+        <w:t>7</w:t>
+      </w:r>
+      <w:r>
+        <w:rPr>
+          <w:rFonts w:ascii="Arial Narrow" w:eastAsia="Arial Narrow" w:hAnsi="Arial Narrow" w:cs="Arial Narrow"/>
+          <w:sz w:val="24"/>
+          <w:szCs w:val="24"/>
+        </w:rPr>
+        <w:t>/2024</w:t>
+      </w:r>
+    </w:p>
+    <w:p>
+      <w:pPr>
+        <w:spacing w:after="0" w:line="276" w:lineRule="auto"/>
+        <w:ind w:firstLine="0"/>
+        <w:rPr>
+          <w:rFonts w:ascii="Arial Narrow" w:eastAsia="Arial Narrow" w:hAnsi="Arial Narrow" w:cs="Arial Narrow"/>
+          <w:sz w:val="24"/>
+          <w:szCs w:val="24"/>
+        </w:rPr>
+      </w:pPr>
+    </w:p>
+    <w:p>
+      <w:pPr>
+        <w:spacing w:after="0" w:line="276" w:lineRule="auto"/>
+        <w:ind w:firstLine="0"/>
+        <w:rPr>
+          <w:rFonts w:ascii="Arial Narrow" w:eastAsia="Arial Narrow" w:hAnsi="Arial Narrow" w:cs="Arial Narrow"/>
+          <w:sz w:val="24"/>
+          <w:szCs w:val="24"/>
+        </w:rPr>
         <w:sectPr>
           <w:headerReference w:type="even" r:id="rId11"/>
           <w:headerReference w:type="default" r:id="rId12"/>
@@ -524,14 +562,6 @@
           <w:titlePg/>
         </w:sectPr>
       </w:pPr>
-      <w:r>
-        <w:rPr>
-          <w:rFonts w:ascii="Arial Narrow" w:eastAsia="Arial Narrow" w:hAnsi="Arial Narrow" w:cs="Arial Narrow"/>
-          <w:sz w:val="24"/>
-          <w:szCs w:val="24"/>
-        </w:rPr>
-        <w:t>12/02/2024</w:t>
-      </w:r>
     </w:p>
     <w:p>
       <w:pPr>
@@ -562,7 +592,6 @@
           <w:docPartUnique/>
         </w:docPartObj>
       </w:sdtPr>
-      <w:sdtEndPr/>
       <w:sdtContent>
         <w:p>
           <w:pPr>
@@ -1382,43 +1411,96 @@
                 <w:sz w:val="24"/>
                 <w:szCs w:val="24"/>
               </w:rPr>
-              <w:t xml:space="preserve">Realización del </w:t>
+              <w:t>Realización del Chartering Report grupal.</w:t>
             </w:r>
-            <w:proofErr w:type="spellStart"/>
+          </w:p>
+        </w:tc>
+      </w:tr>
+      <w:tr>
+        <w:trPr>
+          <w:trHeight w:val="320"/>
+        </w:trPr>
+        <w:tc>
+          <w:tcPr>
+            <w:tcW w:w="1540" w:type="dxa"/>
+          </w:tcPr>
+          <w:p>
+            <w:pPr>
+              <w:ind w:firstLine="0"/>
+              <w:jc w:val="center"/>
+              <w:rPr>
+                <w:rFonts w:ascii="Arial Narrow" w:eastAsia="Arial Narrow" w:hAnsi="Arial Narrow" w:cs="Arial Narrow"/>
+                <w:sz w:val="24"/>
+                <w:szCs w:val="24"/>
+              </w:rPr>
+            </w:pPr>
             <w:r>
               <w:rPr>
                 <w:rFonts w:ascii="Arial Narrow" w:eastAsia="Arial Narrow" w:hAnsi="Arial Narrow" w:cs="Arial Narrow"/>
                 <w:sz w:val="24"/>
                 <w:szCs w:val="24"/>
               </w:rPr>
-              <w:t>Chartering</w:t>
+              <w:t>2</w:t>
             </w:r>
-            <w:proofErr w:type="spellEnd"/>
+          </w:p>
+        </w:tc>
+        <w:tc>
+          <w:tcPr>
+            <w:tcW w:w="1278" w:type="dxa"/>
+          </w:tcPr>
+          <w:p>
+            <w:pPr>
+              <w:ind w:firstLine="0"/>
+              <w:jc w:val="center"/>
+              <w:rPr>
+                <w:rFonts w:ascii="Arial Narrow" w:eastAsia="Arial Narrow" w:hAnsi="Arial Narrow" w:cs="Arial Narrow"/>
+                <w:sz w:val="24"/>
+                <w:szCs w:val="24"/>
+              </w:rPr>
+            </w:pPr>
             <w:r>
               <w:rPr>
                 <w:rFonts w:ascii="Arial Narrow" w:eastAsia="Arial Narrow" w:hAnsi="Arial Narrow" w:cs="Arial Narrow"/>
                 <w:sz w:val="24"/>
                 <w:szCs w:val="24"/>
               </w:rPr>
-              <w:t xml:space="preserve"> </w:t>
+              <w:t>04/07/2024</w:t>
             </w:r>
-            <w:proofErr w:type="spellStart"/>
+          </w:p>
+        </w:tc>
+        <w:tc>
+          <w:tcPr>
+            <w:tcW w:w="5966" w:type="dxa"/>
+          </w:tcPr>
+          <w:p>
+            <w:pPr>
+              <w:widowControl w:val="0"/>
+              <w:tabs>
+                <w:tab w:val="right" w:pos="12000"/>
+              </w:tabs>
+              <w:spacing w:before="60"/>
+              <w:ind w:firstLine="0"/>
+              <w:rPr>
+                <w:rFonts w:ascii="Arial Narrow" w:eastAsia="Arial Narrow" w:hAnsi="Arial Narrow" w:cs="Arial Narrow"/>
+                <w:sz w:val="24"/>
+                <w:szCs w:val="24"/>
+              </w:rPr>
+            </w:pPr>
             <w:r>
               <w:rPr>
                 <w:rFonts w:ascii="Arial Narrow" w:eastAsia="Arial Narrow" w:hAnsi="Arial Narrow" w:cs="Arial Narrow"/>
                 <w:sz w:val="24"/>
                 <w:szCs w:val="24"/>
               </w:rPr>
-              <w:t>Report</w:t>
+              <w:t xml:space="preserve">Actualización </w:t>
             </w:r>
-            <w:proofErr w:type="spellEnd"/>
             <w:r>
               <w:rPr>
                 <w:rFonts w:ascii="Arial Narrow" w:eastAsia="Arial Narrow" w:hAnsi="Arial Narrow" w:cs="Arial Narrow"/>
                 <w:sz w:val="24"/>
                 <w:szCs w:val="24"/>
               </w:rPr>
-              <w:t xml:space="preserve"> grupal.</w:t>
+              <w:t>del Chartering Report grupal</w:t>
             </w:r>
           </w:p>
         </w:tc>
@@ -1585,35 +1667,7 @@
         <w:rPr>
           <w:rFonts w:ascii="Arial Narrow" w:eastAsia="Arial Narrow" w:hAnsi="Arial Narrow" w:cs="Arial Narrow"/>
         </w:rPr>
-        <w:t>Este informe ofrece una visión detallada sobre un “</w:t>
-      </w:r>
-      <w:proofErr w:type="spellStart"/>
-      <w:r>
-        <w:rPr>
-          <w:rFonts w:ascii="Arial Narrow" w:eastAsia="Arial Narrow" w:hAnsi="Arial Narrow" w:cs="Arial Narrow"/>
-        </w:rPr>
-        <w:t>Chartering</w:t>
-      </w:r>
-      <w:proofErr w:type="spellEnd"/>
-      <w:r>
-        <w:rPr>
-          <w:rFonts w:ascii="Arial Narrow" w:eastAsia="Arial Narrow" w:hAnsi="Arial Narrow" w:cs="Arial Narrow"/>
-        </w:rPr>
-        <w:t xml:space="preserve"> </w:t>
-      </w:r>
-      <w:proofErr w:type="spellStart"/>
-      <w:r>
-        <w:rPr>
-          <w:rFonts w:ascii="Arial Narrow" w:eastAsia="Arial Narrow" w:hAnsi="Arial Narrow" w:cs="Arial Narrow"/>
-        </w:rPr>
-        <w:t>Report</w:t>
-      </w:r>
-      <w:proofErr w:type="spellEnd"/>
-      <w:r>
-        <w:rPr>
-          <w:rFonts w:ascii="Arial Narrow" w:eastAsia="Arial Narrow" w:hAnsi="Arial Narrow" w:cs="Arial Narrow"/>
-        </w:rPr>
-        <w:t xml:space="preserve">” en el que se tratan aspectos tales como un resumen en el que se describe cómo fueron reclutados los miembros del grupo, los datos personales de cada integrante, una declaración en la que los miembros del equipo se comprometen a lograr el objetivo de conseguir una determinada nota una vez comprendidos los distintos </w:t>
+        <w:t xml:space="preserve">Este informe ofrece una visión detallada sobre un “Chartering Report” en el que se tratan aspectos tales como un resumen en el que se describe cómo fueron reclutados los miembros del grupo, los datos personales de cada integrante, una declaración en la que los miembros del equipo se comprometen a lograr el objetivo de conseguir una determinada nota una vez comprendidos los distintos </w:t>
       </w:r>
       <w:proofErr w:type="gramStart"/>
       <w:r>
@@ -1817,31 +1871,19 @@
         <w:rPr>
           <w:rFonts w:ascii="Arial Narrow" w:eastAsia="Arial Narrow" w:hAnsi="Arial Narrow" w:cs="Arial Narrow"/>
         </w:rPr>
-        <w:t>Bajo la dirección del gerente David Guill</w:t>
-      </w:r>
-      <w:r>
-        <w:rPr>
-          <w:rFonts w:ascii="Arial Narrow" w:eastAsia="Arial Narrow" w:hAnsi="Arial Narrow" w:cs="Arial Narrow"/>
-        </w:rPr>
-        <w:t>é</w:t>
-      </w:r>
-      <w:r>
-        <w:rPr>
-          <w:rFonts w:ascii="Arial Narrow" w:eastAsia="Arial Narrow" w:hAnsi="Arial Narrow" w:cs="Arial Narrow"/>
-        </w:rPr>
-        <w:t>n Fern</w:t>
-      </w:r>
-      <w:r>
-        <w:rPr>
-          <w:rFonts w:ascii="Arial Narrow" w:eastAsia="Arial Narrow" w:hAnsi="Arial Narrow" w:cs="Arial Narrow"/>
-        </w:rPr>
-        <w:t>á</w:t>
-      </w:r>
-      <w:r>
-        <w:rPr>
-          <w:rFonts w:ascii="Arial Narrow" w:eastAsia="Arial Narrow" w:hAnsi="Arial Narrow" w:cs="Arial Narrow"/>
-        </w:rPr>
-        <w:t xml:space="preserve">ndez, el equipo de desarrollo de software fue reclutado meticulosamente y con gran atención a que se cumpla cada necesidad del proyecto. </w:t>
+        <w:t xml:space="preserve">Bajo la dirección del gerente </w:t>
+      </w:r>
+      <w:r>
+        <w:rPr>
+          <w:rFonts w:ascii="Arial Narrow" w:eastAsia="Arial Narrow" w:hAnsi="Arial Narrow" w:cs="Arial Narrow"/>
+        </w:rPr>
+        <w:t>Luis Giraldo</w:t>
+      </w:r>
+      <w:r>
+        <w:rPr>
+          <w:rFonts w:ascii="Arial Narrow" w:eastAsia="Arial Narrow" w:hAnsi="Arial Narrow" w:cs="Arial Narrow"/>
+        </w:rPr>
+        <w:t xml:space="preserve">, el equipo de desarrollo de software fue reclutado meticulosamente y con gran atención a que se cumpla cada necesidad del proyecto. </w:t>
       </w:r>
     </w:p>
     <w:p>
@@ -1892,7 +1934,7 @@
         <w:rPr>
           <w:rFonts w:ascii="Arial Narrow" w:eastAsia="Arial Narrow" w:hAnsi="Arial Narrow" w:cs="Arial Narrow"/>
         </w:rPr>
-        <w:t>David Guillén Fernández (Gerente y Desarrollador)</w:t>
+        <w:t>Alejandro Vargas (Analista y Desarrollador)</w:t>
       </w:r>
     </w:p>
     <w:p>
@@ -1910,7 +1952,7 @@
         <w:rPr>
           <w:rFonts w:ascii="Arial Narrow" w:eastAsia="Arial Narrow" w:hAnsi="Arial Narrow" w:cs="Arial Narrow"/>
         </w:rPr>
-        <w:t>Alejandro Vargas (Analista y Desarrollador)</w:t>
+        <w:t>Rafael Molina (Desarrollador y Operador)</w:t>
       </w:r>
     </w:p>
     <w:p>
@@ -1924,11 +1966,19 @@
           <w:rFonts w:ascii="Arial Narrow" w:eastAsia="Arial Narrow" w:hAnsi="Arial Narrow" w:cs="Arial Narrow"/>
         </w:rPr>
       </w:pPr>
-      <w:r>
-        <w:rPr>
-          <w:rFonts w:ascii="Arial Narrow" w:eastAsia="Arial Narrow" w:hAnsi="Arial Narrow" w:cs="Arial Narrow"/>
-        </w:rPr>
-        <w:t>Rafael Molina (Desarrollador y Operador)</w:t>
+      <w:bookmarkStart w:id="9" w:name="_Hlk170981131"/>
+      <w:r>
+        <w:rPr>
+          <w:rFonts w:ascii="Arial Narrow" w:eastAsia="Arial Narrow" w:hAnsi="Arial Narrow" w:cs="Arial Narrow"/>
+        </w:rPr>
+        <w:t xml:space="preserve">Luis Giraldo </w:t>
+      </w:r>
+      <w:bookmarkEnd w:id="9"/>
+      <w:r>
+        <w:rPr>
+          <w:rFonts w:ascii="Arial Narrow" w:eastAsia="Arial Narrow" w:hAnsi="Arial Narrow" w:cs="Arial Narrow"/>
+        </w:rPr>
+        <w:t>(Desarrollador)</w:t>
       </w:r>
     </w:p>
     <w:p>
@@ -1946,39 +1996,7 @@
         <w:rPr>
           <w:rFonts w:ascii="Arial Narrow" w:eastAsia="Arial Narrow" w:hAnsi="Arial Narrow" w:cs="Arial Narrow"/>
         </w:rPr>
-        <w:t>Luis Giraldo (Desarrollador)</w:t>
-      </w:r>
-    </w:p>
-    <w:p>
-      <w:pPr>
-        <w:numPr>
-          <w:ilvl w:val="0"/>
-          <w:numId w:val="1"/>
-        </w:numPr>
-        <w:spacing w:after="0" w:line="276" w:lineRule="auto"/>
-        <w:rPr>
-          <w:rFonts w:ascii="Arial Narrow" w:eastAsia="Arial Narrow" w:hAnsi="Arial Narrow" w:cs="Arial Narrow"/>
-        </w:rPr>
-      </w:pPr>
-      <w:r>
-        <w:rPr>
-          <w:rFonts w:ascii="Arial Narrow" w:eastAsia="Arial Narrow" w:hAnsi="Arial Narrow" w:cs="Arial Narrow"/>
-        </w:rPr>
-        <w:t xml:space="preserve">David Vargas (Desarrollador y </w:t>
-      </w:r>
-      <w:proofErr w:type="spellStart"/>
-      <w:r>
-        <w:rPr>
-          <w:rFonts w:ascii="Arial Narrow" w:eastAsia="Arial Narrow" w:hAnsi="Arial Narrow" w:cs="Arial Narrow"/>
-        </w:rPr>
-        <w:t>Tester</w:t>
-      </w:r>
-      <w:proofErr w:type="spellEnd"/>
-      <w:r>
-        <w:rPr>
-          <w:rFonts w:ascii="Arial Narrow" w:eastAsia="Arial Narrow" w:hAnsi="Arial Narrow" w:cs="Arial Narrow"/>
-        </w:rPr>
-        <w:t>)</w:t>
+        <w:t>David Vargas (Desarrollador y Tester)</w:t>
       </w:r>
     </w:p>
     <w:p>
@@ -2039,8 +2057,8 @@
           <w:szCs w:val="24"/>
         </w:rPr>
       </w:pPr>
-      <w:bookmarkStart w:id="9" w:name="_heading=h.f4f11s1df48s" w:colFirst="0" w:colLast="0"/>
-      <w:bookmarkEnd w:id="9"/>
+      <w:bookmarkStart w:id="10" w:name="_heading=h.f4f11s1df48s" w:colFirst="0" w:colLast="0"/>
+      <w:bookmarkEnd w:id="10"/>
       <w:r>
         <w:rPr>
           <w:rFonts w:ascii="Arial Narrow" w:eastAsia="Arial Narrow" w:hAnsi="Arial Narrow" w:cs="Arial Narrow"/>
@@ -2265,173 +2283,8 @@
     </w:p>
     <w:p>
       <w:pPr>
-        <w:spacing w:after="240" w:line="276" w:lineRule="auto"/>
-        <w:ind w:firstLine="0"/>
-        <w:jc w:val="left"/>
-        <w:rPr>
-          <w:rFonts w:ascii="Arial Narrow" w:eastAsia="Arial Narrow" w:hAnsi="Arial Narrow" w:cs="Arial Narrow"/>
-        </w:rPr>
-      </w:pPr>
-    </w:p>
-    <w:p>
-      <w:pPr>
-        <w:numPr>
-          <w:ilvl w:val="0"/>
-          <w:numId w:val="7"/>
-        </w:numPr>
         <w:spacing w:after="0" w:line="276" w:lineRule="auto"/>
-        <w:jc w:val="left"/>
-        <w:rPr>
-          <w:rFonts w:ascii="Arial Narrow" w:eastAsia="Arial Narrow" w:hAnsi="Arial Narrow" w:cs="Arial Narrow"/>
-        </w:rPr>
-      </w:pPr>
-    </w:p>
-    <w:p>
-      <w:pPr>
-        <w:numPr>
-          <w:ilvl w:val="1"/>
-          <w:numId w:val="7"/>
-        </w:numPr>
-        <w:spacing w:after="0" w:line="276" w:lineRule="auto"/>
-        <w:jc w:val="left"/>
-      </w:pPr>
-      <w:r>
-        <w:rPr>
-          <w:rFonts w:ascii="Arial Narrow" w:eastAsia="Arial Narrow" w:hAnsi="Arial Narrow" w:cs="Arial Narrow"/>
-          <w:b/>
-        </w:rPr>
-        <w:t>Apellido(s)</w:t>
-      </w:r>
-      <w:r>
-        <w:rPr>
-          <w:rFonts w:ascii="Arial Narrow" w:eastAsia="Arial Narrow" w:hAnsi="Arial Narrow" w:cs="Arial Narrow"/>
-        </w:rPr>
-        <w:t>: Guillén Fernández</w:t>
-      </w:r>
-    </w:p>
-    <w:p>
-      <w:pPr>
-        <w:numPr>
-          <w:ilvl w:val="1"/>
-          <w:numId w:val="7"/>
-        </w:numPr>
-        <w:spacing w:after="0" w:line="276" w:lineRule="auto"/>
-        <w:jc w:val="left"/>
-      </w:pPr>
-      <w:r>
-        <w:rPr>
-          <w:rFonts w:ascii="Arial Narrow" w:eastAsia="Arial Narrow" w:hAnsi="Arial Narrow" w:cs="Arial Narrow"/>
-          <w:b/>
-        </w:rPr>
-        <w:t>Nombre</w:t>
-      </w:r>
-      <w:r>
-        <w:rPr>
-          <w:rFonts w:ascii="Arial Narrow" w:eastAsia="Arial Narrow" w:hAnsi="Arial Narrow" w:cs="Arial Narrow"/>
-        </w:rPr>
-        <w:t xml:space="preserve">: David </w:t>
-      </w:r>
-    </w:p>
-    <w:p>
-      <w:pPr>
-        <w:numPr>
-          <w:ilvl w:val="1"/>
-          <w:numId w:val="7"/>
-        </w:numPr>
-        <w:spacing w:after="0" w:line="276" w:lineRule="auto"/>
-        <w:jc w:val="left"/>
-      </w:pPr>
-      <w:r>
-        <w:rPr>
-          <w:rFonts w:ascii="Arial Narrow" w:eastAsia="Arial Narrow" w:hAnsi="Arial Narrow" w:cs="Arial Narrow"/>
-          <w:b/>
-        </w:rPr>
-        <w:t>Correo electrónico</w:t>
-      </w:r>
-      <w:r>
-        <w:rPr>
-          <w:rFonts w:ascii="Arial Narrow" w:eastAsia="Arial Narrow" w:hAnsi="Arial Narrow" w:cs="Arial Narrow"/>
-        </w:rPr>
-        <w:t>: davguifer@alum.us.es</w:t>
-      </w:r>
-    </w:p>
-    <w:p>
-      <w:pPr>
-        <w:numPr>
-          <w:ilvl w:val="1"/>
-          <w:numId w:val="7"/>
-        </w:numPr>
-        <w:spacing w:after="240" w:line="276" w:lineRule="auto"/>
-        <w:jc w:val="left"/>
-      </w:pPr>
-      <w:r>
-        <w:rPr>
-          <w:rFonts w:ascii="Arial Narrow" w:eastAsia="Arial Narrow" w:hAnsi="Arial Narrow" w:cs="Arial Narrow"/>
-          <w:b/>
-          <w:noProof/>
-        </w:rPr>
-        <w:drawing>
-          <wp:anchor distT="114300" distB="114300" distL="114300" distR="114300" simplePos="0" relativeHeight="251658240" behindDoc="0" locked="0" layoutInCell="1" hidden="0" allowOverlap="1" wp14:anchorId="0DDDA600" wp14:editId="0B360FDE">
-            <wp:simplePos x="0" y="0"/>
-            <wp:positionH relativeFrom="page">
-              <wp:posOffset>1994535</wp:posOffset>
-            </wp:positionH>
-            <wp:positionV relativeFrom="page">
-              <wp:posOffset>2750378</wp:posOffset>
-            </wp:positionV>
-            <wp:extent cx="1369185" cy="1369185"/>
-            <wp:effectExtent l="0" t="0" r="0" b="0"/>
-            <wp:wrapTopAndBottom distT="114300" distB="114300"/>
-            <wp:docPr id="41" name="image4.jpg"/>
-            <wp:cNvGraphicFramePr/>
-            <a:graphic xmlns:a="http://schemas.openxmlformats.org/drawingml/2006/main">
-              <a:graphicData uri="http://schemas.openxmlformats.org/drawingml/2006/picture">
-                <pic:pic xmlns:pic="http://schemas.openxmlformats.org/drawingml/2006/picture">
-                  <pic:nvPicPr>
-                    <pic:cNvPr id="0" name="image4.jpg"/>
-                    <pic:cNvPicPr preferRelativeResize="0"/>
-                  </pic:nvPicPr>
-                  <pic:blipFill>
-                    <a:blip r:embed="rId18"/>
-                    <a:srcRect/>
-                    <a:stretch>
-                      <a:fillRect/>
-                    </a:stretch>
-                  </pic:blipFill>
-                  <pic:spPr>
-                    <a:xfrm>
-                      <a:off x="0" y="0"/>
-                      <a:ext cx="1369185" cy="1369185"/>
-                    </a:xfrm>
-                    <a:prstGeom prst="rect">
-                      <a:avLst/>
-                    </a:prstGeom>
-                    <a:ln/>
-                  </pic:spPr>
-                </pic:pic>
-              </a:graphicData>
-            </a:graphic>
-          </wp:anchor>
-        </w:drawing>
-      </w:r>
-      <w:r>
-        <w:rPr>
-          <w:rFonts w:ascii="Arial Narrow" w:eastAsia="Arial Narrow" w:hAnsi="Arial Narrow" w:cs="Arial Narrow"/>
-          <w:b/>
-        </w:rPr>
-        <w:t>Foto reciente</w:t>
-      </w:r>
-      <w:r>
-        <w:rPr>
-          <w:rFonts w:ascii="Arial Narrow" w:eastAsia="Arial Narrow" w:hAnsi="Arial Narrow" w:cs="Arial Narrow"/>
-        </w:rPr>
-        <w:t xml:space="preserve">: </w:t>
-      </w:r>
-    </w:p>
-    <w:p>
-      <w:pPr>
-        <w:spacing w:after="240" w:line="276" w:lineRule="auto"/>
-        <w:ind w:left="1440" w:firstLine="0"/>
+        <w:ind w:firstLine="0"/>
         <w:jc w:val="left"/>
         <w:rPr>
           <w:rFonts w:ascii="Arial Narrow" w:eastAsia="Arial Narrow" w:hAnsi="Arial Narrow" w:cs="Arial Narrow"/>
@@ -2581,7 +2434,7 @@
                     <pic:cNvPicPr preferRelativeResize="0"/>
                   </pic:nvPicPr>
                   <pic:blipFill>
-                    <a:blip r:embed="rId19"/>
+                    <a:blip r:embed="rId18"/>
                     <a:srcRect/>
                     <a:stretch>
                       <a:fillRect/>
@@ -2603,66 +2456,6 @@
           </wp:inline>
         </w:drawing>
       </w:r>
-    </w:p>
-    <w:p>
-      <w:pPr>
-        <w:spacing w:after="240" w:line="276" w:lineRule="auto"/>
-        <w:ind w:left="1440" w:firstLine="0"/>
-        <w:jc w:val="left"/>
-        <w:rPr>
-          <w:rFonts w:ascii="Arial Narrow" w:eastAsia="Arial Narrow" w:hAnsi="Arial Narrow" w:cs="Arial Narrow"/>
-        </w:rPr>
-      </w:pPr>
-    </w:p>
-    <w:p>
-      <w:pPr>
-        <w:spacing w:after="240" w:line="276" w:lineRule="auto"/>
-        <w:ind w:left="1440" w:firstLine="0"/>
-        <w:jc w:val="left"/>
-        <w:rPr>
-          <w:rFonts w:ascii="Arial Narrow" w:eastAsia="Arial Narrow" w:hAnsi="Arial Narrow" w:cs="Arial Narrow"/>
-        </w:rPr>
-      </w:pPr>
-    </w:p>
-    <w:p>
-      <w:pPr>
-        <w:spacing w:after="240" w:line="276" w:lineRule="auto"/>
-        <w:ind w:left="1440" w:firstLine="0"/>
-        <w:jc w:val="left"/>
-        <w:rPr>
-          <w:rFonts w:ascii="Arial Narrow" w:eastAsia="Arial Narrow" w:hAnsi="Arial Narrow" w:cs="Arial Narrow"/>
-        </w:rPr>
-      </w:pPr>
-    </w:p>
-    <w:p>
-      <w:pPr>
-        <w:spacing w:after="240" w:line="276" w:lineRule="auto"/>
-        <w:ind w:left="1440" w:firstLine="0"/>
-        <w:jc w:val="left"/>
-        <w:rPr>
-          <w:rFonts w:ascii="Arial Narrow" w:eastAsia="Arial Narrow" w:hAnsi="Arial Narrow" w:cs="Arial Narrow"/>
-        </w:rPr>
-      </w:pPr>
-    </w:p>
-    <w:p>
-      <w:pPr>
-        <w:spacing w:after="240" w:line="276" w:lineRule="auto"/>
-        <w:ind w:left="1440" w:firstLine="0"/>
-        <w:jc w:val="left"/>
-        <w:rPr>
-          <w:rFonts w:ascii="Arial Narrow" w:eastAsia="Arial Narrow" w:hAnsi="Arial Narrow" w:cs="Arial Narrow"/>
-        </w:rPr>
-      </w:pPr>
-    </w:p>
-    <w:p>
-      <w:pPr>
-        <w:spacing w:after="240" w:line="276" w:lineRule="auto"/>
-        <w:ind w:left="1440" w:firstLine="0"/>
-        <w:jc w:val="left"/>
-        <w:rPr>
-          <w:rFonts w:ascii="Arial Narrow" w:eastAsia="Arial Narrow" w:hAnsi="Arial Narrow" w:cs="Arial Narrow"/>
-        </w:rPr>
-      </w:pPr>
     </w:p>
     <w:p>
       <w:pPr>
@@ -2815,7 +2608,7 @@
                     <pic:cNvPicPr preferRelativeResize="0"/>
                   </pic:nvPicPr>
                   <pic:blipFill>
-                    <a:blip r:embed="rId20"/>
+                    <a:blip r:embed="rId19"/>
                     <a:srcRect/>
                     <a:stretch>
                       <a:fillRect/>
@@ -2837,12 +2630,56 @@
           </wp:anchor>
         </w:drawing>
       </w:r>
-      <w:r>
-        <w:rPr>
-          <w:rFonts w:ascii="Arial Narrow" w:eastAsia="Arial Narrow" w:hAnsi="Arial Narrow" w:cs="Arial Narrow"/>
-        </w:rPr>
-        <w:t xml:space="preserve"> </w:t>
-      </w:r>
+    </w:p>
+    <w:p>
+      <w:pPr>
+        <w:spacing w:after="240" w:line="276" w:lineRule="auto"/>
+        <w:ind w:left="1440" w:firstLine="0"/>
+        <w:jc w:val="left"/>
+        <w:rPr>
+          <w:rFonts w:ascii="Arial Narrow" w:eastAsia="Arial Narrow" w:hAnsi="Arial Narrow" w:cs="Arial Narrow"/>
+        </w:rPr>
+      </w:pPr>
+    </w:p>
+    <w:p>
+      <w:pPr>
+        <w:spacing w:after="240" w:line="276" w:lineRule="auto"/>
+        <w:ind w:left="1440" w:firstLine="0"/>
+        <w:jc w:val="left"/>
+        <w:rPr>
+          <w:rFonts w:ascii="Arial Narrow" w:eastAsia="Arial Narrow" w:hAnsi="Arial Narrow" w:cs="Arial Narrow"/>
+        </w:rPr>
+      </w:pPr>
+    </w:p>
+    <w:p>
+      <w:pPr>
+        <w:spacing w:after="240" w:line="276" w:lineRule="auto"/>
+        <w:ind w:left="1440" w:firstLine="0"/>
+        <w:jc w:val="left"/>
+        <w:rPr>
+          <w:rFonts w:ascii="Arial Narrow" w:eastAsia="Arial Narrow" w:hAnsi="Arial Narrow" w:cs="Arial Narrow"/>
+        </w:rPr>
+      </w:pPr>
+    </w:p>
+    <w:p>
+      <w:pPr>
+        <w:spacing w:after="240" w:line="276" w:lineRule="auto"/>
+        <w:ind w:left="1440" w:firstLine="0"/>
+        <w:jc w:val="left"/>
+        <w:rPr>
+          <w:rFonts w:ascii="Arial Narrow" w:eastAsia="Arial Narrow" w:hAnsi="Arial Narrow" w:cs="Arial Narrow"/>
+        </w:rPr>
+      </w:pPr>
+    </w:p>
+    <w:p>
+      <w:pPr>
+        <w:spacing w:after="240" w:line="276" w:lineRule="auto"/>
+        <w:ind w:left="1440" w:firstLine="0"/>
+        <w:jc w:val="left"/>
+        <w:rPr>
+          <w:rFonts w:ascii="Arial Narrow" w:eastAsia="Arial Narrow" w:hAnsi="Arial Narrow" w:cs="Arial Narrow"/>
+        </w:rPr>
+      </w:pPr>
     </w:p>
     <w:p>
       <w:pPr>
@@ -2980,7 +2817,7 @@
                     <pic:cNvPicPr preferRelativeResize="0"/>
                   </pic:nvPicPr>
                   <pic:blipFill>
-                    <a:blip r:embed="rId21"/>
+                    <a:blip r:embed="rId20"/>
                     <a:srcRect/>
                     <a:stretch>
                       <a:fillRect/>
@@ -3048,6 +2885,86 @@
     </w:p>
     <w:p>
       <w:pPr>
+        <w:ind w:firstLine="0"/>
+        <w:rPr>
+          <w:rFonts w:ascii="Arial Narrow" w:eastAsia="Arial Narrow" w:hAnsi="Arial Narrow" w:cs="Arial Narrow"/>
+        </w:rPr>
+      </w:pPr>
+    </w:p>
+    <w:p>
+      <w:pPr>
+        <w:ind w:firstLine="0"/>
+        <w:rPr>
+          <w:rFonts w:ascii="Arial Narrow" w:eastAsia="Arial Narrow" w:hAnsi="Arial Narrow" w:cs="Arial Narrow"/>
+        </w:rPr>
+      </w:pPr>
+    </w:p>
+    <w:p>
+      <w:pPr>
+        <w:ind w:firstLine="0"/>
+        <w:rPr>
+          <w:rFonts w:ascii="Arial Narrow" w:eastAsia="Arial Narrow" w:hAnsi="Arial Narrow" w:cs="Arial Narrow"/>
+        </w:rPr>
+      </w:pPr>
+    </w:p>
+    <w:p>
+      <w:pPr>
+        <w:ind w:firstLine="0"/>
+        <w:rPr>
+          <w:rFonts w:ascii="Arial Narrow" w:eastAsia="Arial Narrow" w:hAnsi="Arial Narrow" w:cs="Arial Narrow"/>
+        </w:rPr>
+      </w:pPr>
+    </w:p>
+    <w:p>
+      <w:pPr>
+        <w:ind w:firstLine="0"/>
+        <w:rPr>
+          <w:rFonts w:ascii="Arial Narrow" w:eastAsia="Arial Narrow" w:hAnsi="Arial Narrow" w:cs="Arial Narrow"/>
+        </w:rPr>
+      </w:pPr>
+    </w:p>
+    <w:p>
+      <w:pPr>
+        <w:ind w:firstLine="0"/>
+        <w:rPr>
+          <w:rFonts w:ascii="Arial Narrow" w:eastAsia="Arial Narrow" w:hAnsi="Arial Narrow" w:cs="Arial Narrow"/>
+        </w:rPr>
+      </w:pPr>
+    </w:p>
+    <w:p>
+      <w:pPr>
+        <w:ind w:firstLine="0"/>
+        <w:rPr>
+          <w:rFonts w:ascii="Arial Narrow" w:eastAsia="Arial Narrow" w:hAnsi="Arial Narrow" w:cs="Arial Narrow"/>
+        </w:rPr>
+      </w:pPr>
+    </w:p>
+    <w:p>
+      <w:pPr>
+        <w:ind w:firstLine="0"/>
+        <w:rPr>
+          <w:rFonts w:ascii="Arial Narrow" w:eastAsia="Arial Narrow" w:hAnsi="Arial Narrow" w:cs="Arial Narrow"/>
+        </w:rPr>
+      </w:pPr>
+    </w:p>
+    <w:p>
+      <w:pPr>
+        <w:ind w:firstLine="0"/>
+        <w:rPr>
+          <w:rFonts w:ascii="Arial Narrow" w:eastAsia="Arial Narrow" w:hAnsi="Arial Narrow" w:cs="Arial Narrow"/>
+        </w:rPr>
+      </w:pPr>
+    </w:p>
+    <w:p>
+      <w:pPr>
+        <w:ind w:firstLine="0"/>
+        <w:rPr>
+          <w:rFonts w:ascii="Arial Narrow" w:eastAsia="Arial Narrow" w:hAnsi="Arial Narrow" w:cs="Arial Narrow"/>
+        </w:rPr>
+      </w:pPr>
+    </w:p>
+    <w:p>
+      <w:pPr>
         <w:pStyle w:val="Ttulo2"/>
         <w:spacing w:after="0" w:line="276" w:lineRule="auto"/>
         <w:ind w:firstLine="0"/>
@@ -3060,8 +2977,8 @@
           <w:szCs w:val="24"/>
         </w:rPr>
       </w:pPr>
-      <w:bookmarkStart w:id="10" w:name="_heading=h.wirx4hq9g8a9" w:colFirst="0" w:colLast="0"/>
-      <w:bookmarkEnd w:id="10"/>
+      <w:bookmarkStart w:id="11" w:name="_heading=h.wirx4hq9g8a9" w:colFirst="0" w:colLast="0"/>
+      <w:bookmarkEnd w:id="11"/>
       <w:r>
         <w:rPr>
           <w:rFonts w:ascii="Arial Narrow" w:eastAsia="Arial Narrow" w:hAnsi="Arial Narrow" w:cs="Arial Narrow"/>
@@ -3122,6 +3039,186 @@
         </w:rPr>
         <w:t>.</w:t>
       </w:r>
+    </w:p>
+    <w:p>
+      <w:pPr>
+        <w:spacing w:after="0" w:line="276" w:lineRule="auto"/>
+        <w:ind w:firstLine="720"/>
+        <w:jc w:val="left"/>
+        <w:rPr>
+          <w:rFonts w:ascii="Arial Narrow" w:eastAsia="Arial Narrow" w:hAnsi="Arial Narrow" w:cs="Arial Narrow"/>
+        </w:rPr>
+      </w:pPr>
+    </w:p>
+    <w:p>
+      <w:pPr>
+        <w:spacing w:after="0" w:line="276" w:lineRule="auto"/>
+        <w:ind w:firstLine="720"/>
+        <w:jc w:val="left"/>
+        <w:rPr>
+          <w:rFonts w:ascii="Arial Narrow" w:eastAsia="Arial Narrow" w:hAnsi="Arial Narrow" w:cs="Arial Narrow"/>
+        </w:rPr>
+      </w:pPr>
+    </w:p>
+    <w:p>
+      <w:pPr>
+        <w:spacing w:after="0" w:line="276" w:lineRule="auto"/>
+        <w:ind w:firstLine="720"/>
+        <w:jc w:val="left"/>
+        <w:rPr>
+          <w:rFonts w:ascii="Arial Narrow" w:eastAsia="Arial Narrow" w:hAnsi="Arial Narrow" w:cs="Arial Narrow"/>
+        </w:rPr>
+      </w:pPr>
+    </w:p>
+    <w:p>
+      <w:pPr>
+        <w:spacing w:after="0" w:line="276" w:lineRule="auto"/>
+        <w:ind w:firstLine="720"/>
+        <w:jc w:val="left"/>
+        <w:rPr>
+          <w:rFonts w:ascii="Arial Narrow" w:eastAsia="Arial Narrow" w:hAnsi="Arial Narrow" w:cs="Arial Narrow"/>
+        </w:rPr>
+      </w:pPr>
+    </w:p>
+    <w:p>
+      <w:pPr>
+        <w:spacing w:after="0" w:line="276" w:lineRule="auto"/>
+        <w:ind w:firstLine="720"/>
+        <w:jc w:val="left"/>
+        <w:rPr>
+          <w:rFonts w:ascii="Arial Narrow" w:eastAsia="Arial Narrow" w:hAnsi="Arial Narrow" w:cs="Arial Narrow"/>
+        </w:rPr>
+      </w:pPr>
+    </w:p>
+    <w:p>
+      <w:pPr>
+        <w:spacing w:after="0" w:line="276" w:lineRule="auto"/>
+        <w:ind w:firstLine="720"/>
+        <w:jc w:val="left"/>
+        <w:rPr>
+          <w:rFonts w:ascii="Arial Narrow" w:eastAsia="Arial Narrow" w:hAnsi="Arial Narrow" w:cs="Arial Narrow"/>
+        </w:rPr>
+      </w:pPr>
+    </w:p>
+    <w:p>
+      <w:pPr>
+        <w:spacing w:after="0" w:line="276" w:lineRule="auto"/>
+        <w:ind w:firstLine="720"/>
+        <w:jc w:val="left"/>
+        <w:rPr>
+          <w:rFonts w:ascii="Arial Narrow" w:eastAsia="Arial Narrow" w:hAnsi="Arial Narrow" w:cs="Arial Narrow"/>
+        </w:rPr>
+      </w:pPr>
+    </w:p>
+    <w:p>
+      <w:pPr>
+        <w:spacing w:after="0" w:line="276" w:lineRule="auto"/>
+        <w:ind w:firstLine="720"/>
+        <w:jc w:val="left"/>
+        <w:rPr>
+          <w:rFonts w:ascii="Arial Narrow" w:eastAsia="Arial Narrow" w:hAnsi="Arial Narrow" w:cs="Arial Narrow"/>
+        </w:rPr>
+      </w:pPr>
+    </w:p>
+    <w:p>
+      <w:pPr>
+        <w:spacing w:after="0" w:line="276" w:lineRule="auto"/>
+        <w:ind w:firstLine="720"/>
+        <w:jc w:val="left"/>
+        <w:rPr>
+          <w:rFonts w:ascii="Arial Narrow" w:eastAsia="Arial Narrow" w:hAnsi="Arial Narrow" w:cs="Arial Narrow"/>
+        </w:rPr>
+      </w:pPr>
+    </w:p>
+    <w:p>
+      <w:pPr>
+        <w:spacing w:after="0" w:line="276" w:lineRule="auto"/>
+        <w:ind w:firstLine="720"/>
+        <w:jc w:val="left"/>
+        <w:rPr>
+          <w:rFonts w:ascii="Arial Narrow" w:eastAsia="Arial Narrow" w:hAnsi="Arial Narrow" w:cs="Arial Narrow"/>
+        </w:rPr>
+      </w:pPr>
+    </w:p>
+    <w:p>
+      <w:pPr>
+        <w:spacing w:after="0" w:line="276" w:lineRule="auto"/>
+        <w:ind w:firstLine="720"/>
+        <w:jc w:val="left"/>
+        <w:rPr>
+          <w:rFonts w:ascii="Arial Narrow" w:eastAsia="Arial Narrow" w:hAnsi="Arial Narrow" w:cs="Arial Narrow"/>
+        </w:rPr>
+      </w:pPr>
+    </w:p>
+    <w:p>
+      <w:pPr>
+        <w:spacing w:after="0" w:line="276" w:lineRule="auto"/>
+        <w:ind w:firstLine="720"/>
+        <w:jc w:val="left"/>
+        <w:rPr>
+          <w:rFonts w:ascii="Arial Narrow" w:eastAsia="Arial Narrow" w:hAnsi="Arial Narrow" w:cs="Arial Narrow"/>
+        </w:rPr>
+      </w:pPr>
+    </w:p>
+    <w:p>
+      <w:pPr>
+        <w:spacing w:after="0" w:line="276" w:lineRule="auto"/>
+        <w:ind w:firstLine="720"/>
+        <w:jc w:val="left"/>
+        <w:rPr>
+          <w:rFonts w:ascii="Arial Narrow" w:eastAsia="Arial Narrow" w:hAnsi="Arial Narrow" w:cs="Arial Narrow"/>
+        </w:rPr>
+      </w:pPr>
+    </w:p>
+    <w:p>
+      <w:pPr>
+        <w:spacing w:after="0" w:line="276" w:lineRule="auto"/>
+        <w:ind w:firstLine="720"/>
+        <w:jc w:val="left"/>
+        <w:rPr>
+          <w:rFonts w:ascii="Arial Narrow" w:eastAsia="Arial Narrow" w:hAnsi="Arial Narrow" w:cs="Arial Narrow"/>
+        </w:rPr>
+      </w:pPr>
+    </w:p>
+    <w:p>
+      <w:pPr>
+        <w:spacing w:after="0" w:line="276" w:lineRule="auto"/>
+        <w:ind w:firstLine="720"/>
+        <w:jc w:val="left"/>
+        <w:rPr>
+          <w:rFonts w:ascii="Arial Narrow" w:eastAsia="Arial Narrow" w:hAnsi="Arial Narrow" w:cs="Arial Narrow"/>
+        </w:rPr>
+      </w:pPr>
+    </w:p>
+    <w:p>
+      <w:pPr>
+        <w:spacing w:after="0" w:line="276" w:lineRule="auto"/>
+        <w:ind w:firstLine="720"/>
+        <w:jc w:val="left"/>
+        <w:rPr>
+          <w:rFonts w:ascii="Arial Narrow" w:eastAsia="Arial Narrow" w:hAnsi="Arial Narrow" w:cs="Arial Narrow"/>
+        </w:rPr>
+      </w:pPr>
+    </w:p>
+    <w:p>
+      <w:pPr>
+        <w:spacing w:after="0" w:line="276" w:lineRule="auto"/>
+        <w:ind w:firstLine="720"/>
+        <w:jc w:val="left"/>
+        <w:rPr>
+          <w:rFonts w:ascii="Arial Narrow" w:eastAsia="Arial Narrow" w:hAnsi="Arial Narrow" w:cs="Arial Narrow"/>
+        </w:rPr>
+      </w:pPr>
+    </w:p>
+    <w:p>
+      <w:pPr>
+        <w:spacing w:after="0" w:line="276" w:lineRule="auto"/>
+        <w:ind w:firstLine="720"/>
+        <w:jc w:val="left"/>
+        <w:rPr>
+          <w:rFonts w:ascii="Arial Narrow" w:eastAsia="Arial Narrow" w:hAnsi="Arial Narrow" w:cs="Arial Narrow"/>
+        </w:rPr>
+      </w:pPr>
     </w:p>
     <w:p>
       <w:pPr>
@@ -3275,7 +3372,7 @@
                     <pic:cNvPicPr preferRelativeResize="0"/>
                   </pic:nvPicPr>
                   <pic:blipFill>
-                    <a:blip r:embed="rId22"/>
+                    <a:blip r:embed="rId21"/>
                     <a:srcRect/>
                     <a:stretch>
                       <a:fillRect/>
@@ -3713,7 +3810,7 @@
               </wp:inline>
             </w:drawing>
           </mc:Choice>
-          <mc:Fallback xmlns:sl="http://schemas.openxmlformats.org/schemaLibrary/2006/main" xmlns:a="http://schemas.openxmlformats.org/drawingml/2006/main" xmlns:pic="http://schemas.openxmlformats.org/drawingml/2006/picture" xmlns:c="http://schemas.openxmlformats.org/drawingml/2006/chart" xmlns:lc="http://schemas.openxmlformats.org/drawingml/2006/lockedCanvas" xmlns:dgm="http://schemas.openxmlformats.org/drawingml/2006/diagram">
+          <mc:Fallback xmlns:dgm="http://schemas.openxmlformats.org/drawingml/2006/diagram" xmlns:lc="http://schemas.openxmlformats.org/drawingml/2006/lockedCanvas" xmlns:c="http://schemas.openxmlformats.org/drawingml/2006/chart" xmlns:pic="http://schemas.openxmlformats.org/drawingml/2006/picture" xmlns:a="http://schemas.openxmlformats.org/drawingml/2006/main" xmlns:sl="http://schemas.openxmlformats.org/schemaLibrary/2006/main">
             <w:drawing>
               <wp:inline distB="114300" distT="114300" distL="114300" distR="114300">
                 <wp:extent cx="1123950" cy="666750"/>
@@ -3762,53 +3859,10 @@
           <w:sz w:val="24"/>
           <w:szCs w:val="24"/>
         </w:rPr>
-        <w:drawing>
-          <wp:inline distT="114300" distB="114300" distL="114300" distR="114300" wp14:anchorId="0CC0ED33" wp14:editId="60587785">
-            <wp:extent cx="1277303" cy="569035"/>
-            <wp:effectExtent l="0" t="0" r="0" b="0"/>
-            <wp:docPr id="40" name="image5.png"/>
-            <wp:cNvGraphicFramePr/>
-            <a:graphic xmlns:a="http://schemas.openxmlformats.org/drawingml/2006/main">
-              <a:graphicData uri="http://schemas.openxmlformats.org/drawingml/2006/picture">
-                <pic:pic xmlns:pic="http://schemas.openxmlformats.org/drawingml/2006/picture">
-                  <pic:nvPicPr>
-                    <pic:cNvPr id="0" name="image5.png"/>
-                    <pic:cNvPicPr preferRelativeResize="0"/>
-                  </pic:nvPicPr>
-                  <pic:blipFill>
-                    <a:blip r:embed="rId24"/>
-                    <a:srcRect/>
-                    <a:stretch>
-                      <a:fillRect/>
-                    </a:stretch>
-                  </pic:blipFill>
-                  <pic:spPr>
-                    <a:xfrm>
-                      <a:off x="0" y="0"/>
-                      <a:ext cx="1277303" cy="569035"/>
-                    </a:xfrm>
-                    <a:prstGeom prst="rect">
-                      <a:avLst/>
-                    </a:prstGeom>
-                    <a:ln/>
-                  </pic:spPr>
-                </pic:pic>
-              </a:graphicData>
-            </a:graphic>
-          </wp:inline>
-        </w:drawing>
-      </w:r>
-      <w:r>
-        <w:rPr>
-          <w:rFonts w:ascii="Arial Narrow" w:eastAsia="Arial Narrow" w:hAnsi="Arial Narrow" w:cs="Arial Narrow"/>
-          <w:noProof/>
-          <w:sz w:val="24"/>
-          <w:szCs w:val="24"/>
-        </w:rPr>
         <mc:AlternateContent>
           <mc:Choice Requires="wpg">
             <w:drawing>
-              <wp:inline distT="114300" distB="114300" distL="114300" distR="114300" wp14:anchorId="3CEE19C9" wp14:editId="15600026">
+              <wp:inline distT="114300" distB="114300" distL="114300" distR="114300" wp14:anchorId="3CEE19C9" wp14:editId="1DE04BA8">
                 <wp:extent cx="1182053" cy="561975"/>
                 <wp:effectExtent l="0" t="0" r="0" b="0"/>
                 <wp:docPr id="37" name="Grupo 37"/>
@@ -4496,39 +4550,42 @@
               </wp:inline>
             </w:drawing>
           </mc:Choice>
-          <mc:Fallback xmlns:sl="http://schemas.openxmlformats.org/schemaLibrary/2006/main" xmlns:a="http://schemas.openxmlformats.org/drawingml/2006/main" xmlns:pic="http://schemas.openxmlformats.org/drawingml/2006/picture" xmlns:c="http://schemas.openxmlformats.org/drawingml/2006/chart" xmlns:lc="http://schemas.openxmlformats.org/drawingml/2006/lockedCanvas" xmlns:dgm="http://schemas.openxmlformats.org/drawingml/2006/diagram">
-            <w:drawing>
-              <wp:inline distB="114300" distT="114300" distL="114300" distR="114300">
-                <wp:extent cx="1182053" cy="561975"/>
-                <wp:effectExtent b="0" l="0" r="0" t="0"/>
-                <wp:docPr id="37" name="image11.png"/>
-                <a:graphic>
-                  <a:graphicData uri="http://schemas.openxmlformats.org/drawingml/2006/picture">
-                    <pic:pic>
-                      <pic:nvPicPr>
-                        <pic:cNvPr id="0" name="image11.png"/>
-                        <pic:cNvPicPr preferRelativeResize="0"/>
-                      </pic:nvPicPr>
-                      <pic:blipFill>
-                        <a:blip r:embed="rId25"/>
-                        <a:srcRect/>
-                        <a:stretch>
-                          <a:fillRect/>
-                        </a:stretch>
-                      </pic:blipFill>
-                      <pic:spPr>
-                        <a:xfrm>
-                          <a:off x="0" y="0"/>
-                          <a:ext cx="1182053" cy="561975"/>
-                        </a:xfrm>
-                        <a:prstGeom prst="rect"/>
-                        <a:ln/>
-                      </pic:spPr>
-                    </pic:pic>
-                  </a:graphicData>
-                </a:graphic>
-              </wp:inline>
-            </w:drawing>
+          <mc:Fallback>
+            <w:pict>
+              <v:group w14:anchorId="4D3BB6CB" id="Grupo 37" o:spid="_x0000_s1026" style="width:93.1pt;height:44.25pt;mso-position-horizontal-relative:char;mso-position-vertical-relative:line" coordorigin="8821,20242" coordsize="29147,26898" o:gfxdata="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">
+                <v:shape id="Forma libre: forma 8" o:spid="_x0000_s1027" style="position:absolute;left:8844;top:20246;width:28479;height:18713;visibility:visible;mso-wrap-style:square;v-text-anchor:middle" coordsize="113917,74852" o:gfxdata="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" path="m30067,c28419,16485,20548,31864,18205,48265v-987,6910,-3805,13506,-4499,20451c13499,70791,14565,74852,12479,74852v-1363,,,-2727,,-4090c12479,67081,12479,63399,12479,59718v,-10316,1256,-20758,4090,-30677c17872,24481,18629,19610,21069,15543v893,-1488,2454,-4908,3681,-3681c30756,17868,30871,27754,32930,35994v2973,11898,5318,24141,5318,36404c38248,73362,36348,72807,35384,72807v-3545,,-7089,,-10634,c16247,72807,-1460,74191,208,65853v656,-3278,6474,-2045,9817,-2045c19993,63808,30214,64590,39884,62172v8734,-2183,17993,-818,26995,-818c82558,61354,98238,61354,113917,61354e" filled="f">
+                  <v:path arrowok="t" o:extrusionok="f"/>
+                </v:shape>
+                <v:shape id="Forma libre: forma 9" o:spid="_x0000_s1028" style="position:absolute;left:18815;top:24954;width:1726;height:10541;visibility:visible;mso-wrap-style:square;v-text-anchor:middle" coordsize="6905,42167" o:gfxdata="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" path="m,38434c3205,29888,5636,20929,6544,11847,6932,7962,7213,-1949,4090,394,1972,1982,3096,5598,2454,8166,535,15842,1636,23977,1636,31889v,3343,-319,7453,2045,9817c4163,42188,5726,42388,5726,41706e" filled="f">
+                  <v:path arrowok="t" o:extrusionok="f"/>
+                </v:shape>
+                <v:shape id="Forma libre: forma 10" o:spid="_x0000_s1029" style="position:absolute;left:20232;top:32893;width:1753;height:2419;visibility:visible;mso-wrap-style:square;v-text-anchor:middle" coordsize="7010,9676" o:gfxdata="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" path="m56,3814v2081,,6471,-1541,5317,-3273c3609,-2105,-1299,6076,465,8722v1213,1819,4359,409,6545,409e" filled="f">
+                  <v:path arrowok="t" o:extrusionok="f"/>
+                </v:shape>
+                <v:shape id="Forma libre: forma 11" o:spid="_x0000_s1030" style="position:absolute;left:20059;top:33437;width:2948;height:8182;visibility:visible;mso-wrap-style:square;v-text-anchor:middle" coordsize="11794,32725" o:gfxdata="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" path="m7705,v,9957,5404,22086,-818,29859c5510,31579,2584,33535,751,32313,-615,31402,342,29047,342,27405,342,18378,7758,10938,11795,2864e" filled="f">
+                  <v:path arrowok="t" o:extrusionok="f"/>
+                </v:shape>
+                <v:shape id="Forma libre: forma 12" o:spid="_x0000_s1031" style="position:absolute;left:22237;top:33403;width:2611;height:2386;visibility:visible;mso-wrap-style:square;v-text-anchor:middle" coordsize="10441,9543" o:gfxdata="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" path="m6352,2181v-3002,,-7849,4830,-5726,6953c1996,10504,5125,7391,5125,5453v,-1363,,-5453,,-4090c5125,4615,7190,9543,10442,9543e" filled="f">
+                  <v:path arrowok="t" o:extrusionok="f"/>
+                </v:shape>
+                <v:shape id="Forma libre: forma 13" o:spid="_x0000_s1032" style="position:absolute;left:24439;top:33141;width:1943;height:3221;visibility:visible;mso-wrap-style:square;v-text-anchor:middle" coordsize="7772,12884" o:gfxdata="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" path="m,2002c,4188,409,6360,409,8546v,1099,142,4338,409,3272c1749,8093,-1150,2495,2045,365v3152,-2101,5727,6029,5727,9817e" filled="f">
+                  <v:path arrowok="t" o:extrusionok="f"/>
+                </v:shape>
+                <v:shape id="Forma libre: forma 14" o:spid="_x0000_s1033" style="position:absolute;left:26375;top:29040;width:2052;height:7874;visibility:visible;mso-wrap-style:square;v-text-anchor:middle" coordsize="8206,31495" o:gfxdata="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" path="m3708,18816v-1845,923,-2819,5635,-818,6135c6420,25833,5344,17954,5344,14316v,-3183,-213,-6560,-1636,-9407c2944,3381,1888,-1177,1254,409v-2851,7130,26,15621,2454,22906c4692,26267,5095,31495,8207,31495e" filled="f">
+                  <v:path arrowok="t" o:extrusionok="f"/>
+                </v:shape>
+                <v:shape id="Forma libre: forma 15" o:spid="_x0000_s1034" style="position:absolute;left:28427;top:31529;width:2209;height:3953;visibility:visible;mso-wrap-style:square;v-text-anchor:middle" coordsize="8838,15814" o:gfxdata="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" path="m,9270c,5639,2889,-1353,6136,271v3545,1772,3294,8767,818,11862c5464,13995,818,13429,818,15814e" filled="f">
+                  <v:path arrowok="t" o:extrusionok="f"/>
+                </v:shape>
+                <v:shape id="Forma libre: forma 16" o:spid="_x0000_s1035" style="position:absolute;left:13127;top:23000;width:24800;height:22094;visibility:visible;mso-wrap-style:square;v-text-anchor:middle" coordsize="99198,88378" o:gfxdata="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" path="m71425,42977v-2069,1552,-3889,5210,-2454,7362c70384,52458,75194,50572,76333,48294v1157,-2314,34,-6652,-2454,-7363c71729,40317,67789,45249,69789,46249,80721,51715,103591,34418,98421,23343,85974,-3321,33558,-6871,10889,11891,5859,16054,-3535,24891,1481,29070v4416,3678,10551,4580,15952,6544c28135,39505,39077,42794,50155,45431v5033,1198,13089,,14725,4908c70004,65711,46071,76920,34613,88378e" filled="f">
+                  <v:path arrowok="t" o:extrusionok="f"/>
+                </v:shape>
+                <v:shape id="Forma libre: forma 17" o:spid="_x0000_s1036" style="position:absolute;left:18304;top:46117;width:715;height:1023;visibility:visible;mso-wrap-style:square;v-text-anchor:middle" coordsize="2863,4090" o:gfxdata="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" path="m2863,c1199,,,2426,,4090e" filled="f">
+                  <v:path arrowok="t" o:extrusionok="f"/>
+                </v:shape>
+                <w10:anchorlock/>
+              </v:group>
+            </w:pict>
           </mc:Fallback>
         </mc:AlternateContent>
       </w:r>
@@ -4693,7 +4750,7 @@
               </wp:inline>
             </w:drawing>
           </mc:Choice>
-          <mc:Fallback xmlns:sl="http://schemas.openxmlformats.org/schemaLibrary/2006/main" xmlns:a="http://schemas.openxmlformats.org/drawingml/2006/main" xmlns:pic="http://schemas.openxmlformats.org/drawingml/2006/picture" xmlns:c="http://schemas.openxmlformats.org/drawingml/2006/chart" xmlns:lc="http://schemas.openxmlformats.org/drawingml/2006/lockedCanvas" xmlns:dgm="http://schemas.openxmlformats.org/drawingml/2006/diagram">
+          <mc:Fallback xmlns:dgm="http://schemas.openxmlformats.org/drawingml/2006/diagram" xmlns:lc="http://schemas.openxmlformats.org/drawingml/2006/lockedCanvas" xmlns:c="http://schemas.openxmlformats.org/drawingml/2006/chart" xmlns:pic="http://schemas.openxmlformats.org/drawingml/2006/picture" xmlns:a="http://schemas.openxmlformats.org/drawingml/2006/main" xmlns:sl="http://schemas.openxmlformats.org/schemaLibrary/2006/main">
             <w:drawing>
               <wp:inline distB="114300" distT="114300" distL="114300" distR="114300">
                 <wp:extent cx="252539" cy="483118"/>
@@ -4831,42 +4888,44 @@
           <w:szCs w:val="24"/>
         </w:rPr>
         <w:tab/>
-        <w:t xml:space="preserve">   Sevilla, 15/02/2024</w:t>
-      </w:r>
-    </w:p>
-    <w:p/>
-    <w:p>
-      <w:pPr>
-        <w:ind w:firstLine="0"/>
-      </w:pPr>
-    </w:p>
-    <w:p>
-      <w:pPr>
-        <w:rPr>
-          <w:rFonts w:ascii="Arial Narrow" w:eastAsia="Arial Narrow" w:hAnsi="Arial Narrow" w:cs="Arial Narrow"/>
-        </w:rPr>
-      </w:pPr>
-    </w:p>
-    <w:p>
-      <w:pPr>
-        <w:rPr>
-          <w:rFonts w:ascii="Arial Narrow" w:eastAsia="Arial Narrow" w:hAnsi="Arial Narrow" w:cs="Arial Narrow"/>
-        </w:rPr>
-      </w:pPr>
-    </w:p>
-    <w:p>
-      <w:pPr>
-        <w:rPr>
-          <w:rFonts w:ascii="Arial Narrow" w:eastAsia="Arial Narrow" w:hAnsi="Arial Narrow" w:cs="Arial Narrow"/>
-        </w:rPr>
-      </w:pPr>
-    </w:p>
-    <w:p>
-      <w:pPr>
-        <w:rPr>
-          <w:rFonts w:ascii="Arial Narrow" w:eastAsia="Arial Narrow" w:hAnsi="Arial Narrow" w:cs="Arial Narrow"/>
-        </w:rPr>
-      </w:pPr>
+        <w:t xml:space="preserve">   Sevilla, </w:t>
+      </w:r>
+      <w:r>
+        <w:rPr>
+          <w:rFonts w:ascii="Arial Narrow" w:eastAsia="Arial Narrow" w:hAnsi="Arial Narrow" w:cs="Arial Narrow"/>
+          <w:i/>
+          <w:sz w:val="24"/>
+          <w:szCs w:val="24"/>
+        </w:rPr>
+        <w:t>04</w:t>
+      </w:r>
+      <w:r>
+        <w:rPr>
+          <w:rFonts w:ascii="Arial Narrow" w:eastAsia="Arial Narrow" w:hAnsi="Arial Narrow" w:cs="Arial Narrow"/>
+          <w:i/>
+          <w:sz w:val="24"/>
+          <w:szCs w:val="24"/>
+        </w:rPr>
+        <w:t>/0</w:t>
+      </w:r>
+      <w:r>
+        <w:rPr>
+          <w:rFonts w:ascii="Arial Narrow" w:eastAsia="Arial Narrow" w:hAnsi="Arial Narrow" w:cs="Arial Narrow"/>
+          <w:i/>
+          <w:sz w:val="24"/>
+          <w:szCs w:val="24"/>
+        </w:rPr>
+        <w:t>7</w:t>
+      </w:r>
+      <w:r>
+        <w:rPr>
+          <w:rFonts w:ascii="Arial Narrow" w:eastAsia="Arial Narrow" w:hAnsi="Arial Narrow" w:cs="Arial Narrow"/>
+          <w:i/>
+          <w:sz w:val="24"/>
+          <w:szCs w:val="24"/>
+        </w:rPr>
+        <w:t>/2024</w:t>
+      </w:r>
     </w:p>
     <w:p>
       <w:pPr>
@@ -4896,8 +4955,8 @@
           <w:szCs w:val="24"/>
         </w:rPr>
       </w:pPr>
-      <w:bookmarkStart w:id="11" w:name="_heading=h.g3j7jl8mfwyn" w:colFirst="0" w:colLast="0"/>
-      <w:bookmarkEnd w:id="11"/>
+      <w:bookmarkStart w:id="12" w:name="_heading=h.g3j7jl8mfwyn" w:colFirst="0" w:colLast="0"/>
+      <w:bookmarkEnd w:id="12"/>
       <w:r>
         <w:rPr>
           <w:rFonts w:ascii="Arial Narrow" w:eastAsia="Arial Narrow" w:hAnsi="Arial Narrow" w:cs="Arial Narrow"/>
@@ -4906,7 +4965,6 @@
           <w:sz w:val="24"/>
           <w:szCs w:val="24"/>
         </w:rPr>
-        <w:lastRenderedPageBreak/>
         <w:t>4.4. Declaración sobre recompensas por rendimiento sobresaliente</w:t>
       </w:r>
     </w:p>
@@ -5024,8 +5082,8 @@
           <w:szCs w:val="24"/>
         </w:rPr>
       </w:pPr>
-      <w:bookmarkStart w:id="12" w:name="_heading=h.77zpkqge4u0e" w:colFirst="0" w:colLast="0"/>
-      <w:bookmarkEnd w:id="12"/>
+      <w:bookmarkStart w:id="13" w:name="_heading=h.77zpkqge4u0e" w:colFirst="0" w:colLast="0"/>
+      <w:bookmarkEnd w:id="13"/>
       <w:r>
         <w:rPr>
           <w:rFonts w:ascii="Arial Narrow" w:eastAsia="Arial Narrow" w:hAnsi="Arial Narrow" w:cs="Arial Narrow"/>
@@ -5049,8 +5107,8 @@
           <w:color w:val="000000"/>
         </w:rPr>
       </w:pPr>
-      <w:bookmarkStart w:id="13" w:name="_heading=h.3cwcjr732fbi" w:colFirst="0" w:colLast="0"/>
-      <w:bookmarkEnd w:id="13"/>
+      <w:bookmarkStart w:id="14" w:name="_heading=h.3cwcjr732fbi" w:colFirst="0" w:colLast="0"/>
+      <w:bookmarkEnd w:id="14"/>
       <w:r>
         <w:rPr>
           <w:rFonts w:ascii="Arial Narrow" w:eastAsia="Arial Narrow" w:hAnsi="Arial Narrow" w:cs="Arial Narrow"/>
@@ -5110,8 +5168,8 @@
           <w:color w:val="000000"/>
         </w:rPr>
       </w:pPr>
-      <w:bookmarkStart w:id="14" w:name="_heading=h.17my9qd7sk3c" w:colFirst="0" w:colLast="0"/>
-      <w:bookmarkEnd w:id="14"/>
+      <w:bookmarkStart w:id="15" w:name="_heading=h.17my9qd7sk3c" w:colFirst="0" w:colLast="0"/>
+      <w:bookmarkEnd w:id="15"/>
       <w:r>
         <w:rPr>
           <w:rFonts w:ascii="Arial Narrow" w:eastAsia="Arial Narrow" w:hAnsi="Arial Narrow" w:cs="Arial Narrow"/>
@@ -5226,8 +5284,8 @@
           <w:color w:val="000000"/>
         </w:rPr>
       </w:pPr>
-      <w:bookmarkStart w:id="15" w:name="_heading=h.byzgjgvqogop" w:colFirst="0" w:colLast="0"/>
-      <w:bookmarkEnd w:id="15"/>
+      <w:bookmarkStart w:id="16" w:name="_heading=h.byzgjgvqogop" w:colFirst="0" w:colLast="0"/>
+      <w:bookmarkEnd w:id="16"/>
       <w:r>
         <w:rPr>
           <w:rFonts w:ascii="Arial Narrow" w:eastAsia="Arial Narrow" w:hAnsi="Arial Narrow" w:cs="Arial Narrow"/>
@@ -5389,8 +5447,8 @@
           <w:szCs w:val="24"/>
         </w:rPr>
       </w:pPr>
-      <w:bookmarkStart w:id="16" w:name="_heading=h.cc9gin75t5ek" w:colFirst="0" w:colLast="0"/>
-      <w:bookmarkEnd w:id="16"/>
+      <w:bookmarkStart w:id="17" w:name="_heading=h.cc9gin75t5ek" w:colFirst="0" w:colLast="0"/>
+      <w:bookmarkEnd w:id="17"/>
       <w:r>
         <w:rPr>
           <w:rFonts w:ascii="Arial Narrow" w:eastAsia="Arial Narrow" w:hAnsi="Arial Narrow" w:cs="Arial Narrow"/>
@@ -5444,8 +5502,8 @@
           <w:rFonts w:ascii="Arial Narrow" w:eastAsia="Arial Narrow" w:hAnsi="Arial Narrow" w:cs="Arial Narrow"/>
         </w:rPr>
       </w:pPr>
-      <w:bookmarkStart w:id="17" w:name="_heading=h.a16whpxmtz4q" w:colFirst="0" w:colLast="0"/>
-      <w:bookmarkEnd w:id="17"/>
+      <w:bookmarkStart w:id="18" w:name="_heading=h.a16whpxmtz4q" w:colFirst="0" w:colLast="0"/>
+      <w:bookmarkEnd w:id="18"/>
     </w:p>
     <w:p>
       <w:pPr>
@@ -5609,8 +5667,8 @@
           <w:b/>
         </w:rPr>
       </w:pPr>
-      <w:bookmarkStart w:id="18" w:name="_heading=h.jmrjbs4r2m6m" w:colFirst="0" w:colLast="0"/>
-      <w:bookmarkEnd w:id="18"/>
+      <w:bookmarkStart w:id="19" w:name="_heading=h.jmrjbs4r2m6m" w:colFirst="0" w:colLast="0"/>
+      <w:bookmarkEnd w:id="19"/>
       <w:r>
         <w:rPr>
           <w:rFonts w:ascii="Arial Narrow" w:eastAsia="Arial Narrow" w:hAnsi="Arial Narrow" w:cs="Arial Narrow"/>
@@ -5762,8 +5820,8 @@
           <w:b/>
         </w:rPr>
       </w:pPr>
-      <w:bookmarkStart w:id="19" w:name="_heading=h.f0khabkpo0at" w:colFirst="0" w:colLast="0"/>
-      <w:bookmarkEnd w:id="19"/>
+      <w:bookmarkStart w:id="20" w:name="_heading=h.f0khabkpo0at" w:colFirst="0" w:colLast="0"/>
+      <w:bookmarkEnd w:id="20"/>
       <w:r>
         <w:rPr>
           <w:rFonts w:ascii="Arial Narrow" w:eastAsia="Arial Narrow" w:hAnsi="Arial Narrow" w:cs="Arial Narrow"/>
@@ -5780,28 +5838,12 @@
           <w:rFonts w:ascii="Arial Narrow" w:eastAsia="Arial Narrow" w:hAnsi="Arial Narrow" w:cs="Arial Narrow"/>
         </w:rPr>
       </w:pPr>
-      <w:proofErr w:type="spellStart"/>
-      <w:r>
-        <w:rPr>
-          <w:rFonts w:ascii="Arial Narrow" w:eastAsia="Arial Narrow" w:hAnsi="Arial Narrow" w:cs="Arial Narrow"/>
-        </w:rPr>
-        <w:t>Intentionally</w:t>
-      </w:r>
-      <w:proofErr w:type="spellEnd"/>
-      <w:r>
-        <w:rPr>
-          <w:rFonts w:ascii="Arial Narrow" w:eastAsia="Arial Narrow" w:hAnsi="Arial Narrow" w:cs="Arial Narrow"/>
-        </w:rPr>
-        <w:t xml:space="preserve"> </w:t>
-      </w:r>
-      <w:proofErr w:type="spellStart"/>
-      <w:r>
-        <w:rPr>
-          <w:rFonts w:ascii="Arial Narrow" w:eastAsia="Arial Narrow" w:hAnsi="Arial Narrow" w:cs="Arial Narrow"/>
-        </w:rPr>
-        <w:t>blank</w:t>
-      </w:r>
-      <w:proofErr w:type="spellEnd"/>
+      <w:r>
+        <w:rPr>
+          <w:rFonts w:ascii="Arial Narrow" w:eastAsia="Arial Narrow" w:hAnsi="Arial Narrow" w:cs="Arial Narrow"/>
+        </w:rPr>
+        <w:t>Intentionally blank</w:t>
+      </w:r>
     </w:p>
     <w:p>
       <w:pPr>
@@ -5868,8 +5910,8 @@
           <w:szCs w:val="24"/>
         </w:rPr>
       </w:pPr>
-      <w:bookmarkStart w:id="20" w:name="_heading=h.26b2cb8tyymz" w:colFirst="0" w:colLast="0"/>
-      <w:bookmarkEnd w:id="20"/>
+      <w:bookmarkStart w:id="21" w:name="_heading=h.26b2cb8tyymz" w:colFirst="0" w:colLast="0"/>
+      <w:bookmarkEnd w:id="21"/>
     </w:p>
     <w:p>
       <w:pPr>
@@ -5905,7 +5947,7 @@
 </file>
 
 <file path=word/endnotes.xml><?xml version="1.0" encoding="utf-8"?>
-<w:endnotes xmlns:wpc="http://schemas.microsoft.com/office/word/2010/wordprocessingCanvas" xmlns:cx="http://schemas.microsoft.com/office/drawing/2014/chartex" xmlns:cx1="http://schemas.microsoft.com/office/drawing/2015/9/8/chartex" xmlns:cx2="http://schemas.microsoft.com/office/drawing/2015/10/21/chartex" xmlns:cx3="http://schemas.microsoft.com/office/drawing/2016/5/9/chartex" xmlns:cx4="http://schemas.microsoft.com/office/drawing/2016/5/10/chartex" xmlns:cx5="http://schemas.microsoft.com/office/drawing/2016/5/11/chartex" xmlns:cx6="http://schemas.microsoft.com/office/drawing/2016/5/12/chartex" xmlns:cx7="http://schemas.microsoft.com/office/drawing/2016/5/13/chartex" xmlns:cx8="http://schemas.microsoft.com/office/drawing/2016/5/14/chartex" xmlns:mc="http://schemas.openxmlformats.org/markup-compatibility/2006" xmlns:aink="http://schemas.microsoft.com/office/drawing/2016/ink" xmlns:am3d="http://schemas.microsoft.com/office/drawing/2017/model3d" xmlns:o="urn:schemas-microsoft-com:office:office" xmlns:r="http://schemas.openxmlformats.org/officeDocument/2006/relationships" xmlns:m="http://schemas.openxmlformats.org/officeDocument/2006/math" xmlns:v="urn:schemas-microsoft-com:vml" xmlns:wp14="http://schemas.microsoft.com/office/word/2010/wordprocessingDrawing" xmlns:wp="http://schemas.openxmlformats.org/drawingml/2006/wordprocessingDrawing" xmlns:w10="urn:schemas-microsoft-com:office:word" xmlns:w="http://schemas.openxmlformats.org/wordprocessingml/2006/main" xmlns:w14="http://schemas.microsoft.com/office/word/2010/wordml" xmlns:w15="http://schemas.microsoft.com/office/word/2012/wordml" xmlns:w16cex="http://schemas.microsoft.com/office/word/2018/wordml/cex" xmlns:w16cid="http://schemas.microsoft.com/office/word/2016/wordml/cid" xmlns:w16="http://schemas.microsoft.com/office/word/2018/wordml" xmlns:w16sdtdh="http://schemas.microsoft.com/office/word/2020/wordml/sdtdatahash" xmlns:w16se="http://schemas.microsoft.com/office/word/2015/wordml/symex" xmlns:wpg="http://schemas.microsoft.com/office/word/2010/wordprocessingGroup" xmlns:wpi="http://schemas.microsoft.com/office/word/2010/wordprocessingInk" xmlns:wne="http://schemas.microsoft.com/office/word/2006/wordml" xmlns:wps="http://schemas.microsoft.com/office/word/2010/wordprocessingShape" mc:Ignorable="w14 w15 w16se w16cid w16 w16cex w16sdtdh wp14">
+<w:endnotes xmlns:wpc="http://schemas.microsoft.com/office/word/2010/wordprocessingCanvas" xmlns:cx="http://schemas.microsoft.com/office/drawing/2014/chartex" xmlns:cx1="http://schemas.microsoft.com/office/drawing/2015/9/8/chartex" xmlns:cx2="http://schemas.microsoft.com/office/drawing/2015/10/21/chartex" xmlns:cx3="http://schemas.microsoft.com/office/drawing/2016/5/9/chartex" xmlns:cx4="http://schemas.microsoft.com/office/drawing/2016/5/10/chartex" xmlns:cx5="http://schemas.microsoft.com/office/drawing/2016/5/11/chartex" xmlns:cx6="http://schemas.microsoft.com/office/drawing/2016/5/12/chartex" xmlns:cx7="http://schemas.microsoft.com/office/drawing/2016/5/13/chartex" xmlns:cx8="http://schemas.microsoft.com/office/drawing/2016/5/14/chartex" xmlns:mc="http://schemas.openxmlformats.org/markup-compatibility/2006" xmlns:aink="http://schemas.microsoft.com/office/drawing/2016/ink" xmlns:am3d="http://schemas.microsoft.com/office/drawing/2017/model3d" xmlns:o="urn:schemas-microsoft-com:office:office" xmlns:oel="http://schemas.microsoft.com/office/2019/extlst" xmlns:r="http://schemas.openxmlformats.org/officeDocument/2006/relationships" xmlns:m="http://schemas.openxmlformats.org/officeDocument/2006/math" xmlns:v="urn:schemas-microsoft-com:vml" xmlns:wp14="http://schemas.microsoft.com/office/word/2010/wordprocessingDrawing" xmlns:wp="http://schemas.openxmlformats.org/drawingml/2006/wordprocessingDrawing" xmlns:w10="urn:schemas-microsoft-com:office:word" xmlns:w="http://schemas.openxmlformats.org/wordprocessingml/2006/main" xmlns:w14="http://schemas.microsoft.com/office/word/2010/wordml" xmlns:w15="http://schemas.microsoft.com/office/word/2012/wordml" xmlns:w16cex="http://schemas.microsoft.com/office/word/2018/wordml/cex" xmlns:w16cid="http://schemas.microsoft.com/office/word/2016/wordml/cid" xmlns:w16="http://schemas.microsoft.com/office/word/2018/wordml" xmlns:w16du="http://schemas.microsoft.com/office/word/2023/wordml/word16du" xmlns:w16sdtdh="http://schemas.microsoft.com/office/word/2020/wordml/sdtdatahash" xmlns:w16se="http://schemas.microsoft.com/office/word/2015/wordml/symex" xmlns:wpg="http://schemas.microsoft.com/office/word/2010/wordprocessingGroup" xmlns:wpi="http://schemas.microsoft.com/office/word/2010/wordprocessingInk" xmlns:wne="http://schemas.microsoft.com/office/word/2006/wordml" xmlns:wps="http://schemas.microsoft.com/office/word/2010/wordprocessingShape" mc:Ignorable="w14 w15 w16se w16cid w16 w16cex w16sdtdh w16du wp14">
   <w:endnote w:type="separator" w:id="-1">
     <w:p>
       <w:pPr>
@@ -5930,7 +5972,7 @@
 </file>
 
 <file path=word/footer1.xml><?xml version="1.0" encoding="utf-8"?>
-<w:ftr xmlns:wpc="http://schemas.microsoft.com/office/word/2010/wordprocessingCanvas" xmlns:cx="http://schemas.microsoft.com/office/drawing/2014/chartex" xmlns:cx1="http://schemas.microsoft.com/office/drawing/2015/9/8/chartex" xmlns:cx2="http://schemas.microsoft.com/office/drawing/2015/10/21/chartex" xmlns:cx3="http://schemas.microsoft.com/office/drawing/2016/5/9/chartex" xmlns:cx4="http://schemas.microsoft.com/office/drawing/2016/5/10/chartex" xmlns:cx5="http://schemas.microsoft.com/office/drawing/2016/5/11/chartex" xmlns:cx6="http://schemas.microsoft.com/office/drawing/2016/5/12/chartex" xmlns:cx7="http://schemas.microsoft.com/office/drawing/2016/5/13/chartex" xmlns:cx8="http://schemas.microsoft.com/office/drawing/2016/5/14/chartex" xmlns:mc="http://schemas.openxmlformats.org/markup-compatibility/2006" xmlns:aink="http://schemas.microsoft.com/office/drawing/2016/ink" xmlns:am3d="http://schemas.microsoft.com/office/drawing/2017/model3d" xmlns:o="urn:schemas-microsoft-com:office:office" xmlns:r="http://schemas.openxmlformats.org/officeDocument/2006/relationships" xmlns:m="http://schemas.openxmlformats.org/officeDocument/2006/math" xmlns:v="urn:schemas-microsoft-com:vml" xmlns:wp14="http://schemas.microsoft.com/office/word/2010/wordprocessingDrawing" xmlns:wp="http://schemas.openxmlformats.org/drawingml/2006/wordprocessingDrawing" xmlns:w10="urn:schemas-microsoft-com:office:word" xmlns:w="http://schemas.openxmlformats.org/wordprocessingml/2006/main" xmlns:w14="http://schemas.microsoft.com/office/word/2010/wordml" xmlns:w15="http://schemas.microsoft.com/office/word/2012/wordml" xmlns:w16cex="http://schemas.microsoft.com/office/word/2018/wordml/cex" xmlns:w16cid="http://schemas.microsoft.com/office/word/2016/wordml/cid" xmlns:w16="http://schemas.microsoft.com/office/word/2018/wordml" xmlns:w16sdtdh="http://schemas.microsoft.com/office/word/2020/wordml/sdtdatahash" xmlns:w16se="http://schemas.microsoft.com/office/word/2015/wordml/symex" xmlns:wpg="http://schemas.microsoft.com/office/word/2010/wordprocessingGroup" xmlns:wpi="http://schemas.microsoft.com/office/word/2010/wordprocessingInk" xmlns:wne="http://schemas.microsoft.com/office/word/2006/wordml" xmlns:wps="http://schemas.microsoft.com/office/word/2010/wordprocessingShape" mc:Ignorable="w14 w15 w16se w16cid w16 w16cex w16sdtdh wp14">
+<w:ftr xmlns:wpc="http://schemas.microsoft.com/office/word/2010/wordprocessingCanvas" xmlns:cx="http://schemas.microsoft.com/office/drawing/2014/chartex" xmlns:cx1="http://schemas.microsoft.com/office/drawing/2015/9/8/chartex" xmlns:cx2="http://schemas.microsoft.com/office/drawing/2015/10/21/chartex" xmlns:cx3="http://schemas.microsoft.com/office/drawing/2016/5/9/chartex" xmlns:cx4="http://schemas.microsoft.com/office/drawing/2016/5/10/chartex" xmlns:cx5="http://schemas.microsoft.com/office/drawing/2016/5/11/chartex" xmlns:cx6="http://schemas.microsoft.com/office/drawing/2016/5/12/chartex" xmlns:cx7="http://schemas.microsoft.com/office/drawing/2016/5/13/chartex" xmlns:cx8="http://schemas.microsoft.com/office/drawing/2016/5/14/chartex" xmlns:mc="http://schemas.openxmlformats.org/markup-compatibility/2006" xmlns:aink="http://schemas.microsoft.com/office/drawing/2016/ink" xmlns:am3d="http://schemas.microsoft.com/office/drawing/2017/model3d" xmlns:o="urn:schemas-microsoft-com:office:office" xmlns:oel="http://schemas.microsoft.com/office/2019/extlst" xmlns:r="http://schemas.openxmlformats.org/officeDocument/2006/relationships" xmlns:m="http://schemas.openxmlformats.org/officeDocument/2006/math" xmlns:v="urn:schemas-microsoft-com:vml" xmlns:wp14="http://schemas.microsoft.com/office/word/2010/wordprocessingDrawing" xmlns:wp="http://schemas.openxmlformats.org/drawingml/2006/wordprocessingDrawing" xmlns:w10="urn:schemas-microsoft-com:office:word" xmlns:w="http://schemas.openxmlformats.org/wordprocessingml/2006/main" xmlns:w14="http://schemas.microsoft.com/office/word/2010/wordml" xmlns:w15="http://schemas.microsoft.com/office/word/2012/wordml" xmlns:w16cex="http://schemas.microsoft.com/office/word/2018/wordml/cex" xmlns:w16cid="http://schemas.microsoft.com/office/word/2016/wordml/cid" xmlns:w16="http://schemas.microsoft.com/office/word/2018/wordml" xmlns:w16du="http://schemas.microsoft.com/office/word/2023/wordml/word16du" xmlns:w16sdtdh="http://schemas.microsoft.com/office/word/2020/wordml/sdtdatahash" xmlns:w16se="http://schemas.microsoft.com/office/word/2015/wordml/symex" xmlns:wpg="http://schemas.microsoft.com/office/word/2010/wordprocessingGroup" xmlns:wpi="http://schemas.microsoft.com/office/word/2010/wordprocessingInk" xmlns:wne="http://schemas.microsoft.com/office/word/2006/wordml" xmlns:wps="http://schemas.microsoft.com/office/word/2010/wordprocessingShape" mc:Ignorable="w14 w15 w16se w16cid w16 w16cex w16sdtdh w16du wp14">
   <w:p>
     <w:pPr>
       <w:pBdr>
@@ -5954,7 +5996,7 @@
 </file>
 
 <file path=word/footer2.xml><?xml version="1.0" encoding="utf-8"?>
-<w:ftr xmlns:wpc="http://schemas.microsoft.com/office/word/2010/wordprocessingCanvas" xmlns:cx="http://schemas.microsoft.com/office/drawing/2014/chartex" xmlns:cx1="http://schemas.microsoft.com/office/drawing/2015/9/8/chartex" xmlns:cx2="http://schemas.microsoft.com/office/drawing/2015/10/21/chartex" xmlns:cx3="http://schemas.microsoft.com/office/drawing/2016/5/9/chartex" xmlns:cx4="http://schemas.microsoft.com/office/drawing/2016/5/10/chartex" xmlns:cx5="http://schemas.microsoft.com/office/drawing/2016/5/11/chartex" xmlns:cx6="http://schemas.microsoft.com/office/drawing/2016/5/12/chartex" xmlns:cx7="http://schemas.microsoft.com/office/drawing/2016/5/13/chartex" xmlns:cx8="http://schemas.microsoft.com/office/drawing/2016/5/14/chartex" xmlns:mc="http://schemas.openxmlformats.org/markup-compatibility/2006" xmlns:aink="http://schemas.microsoft.com/office/drawing/2016/ink" xmlns:am3d="http://schemas.microsoft.com/office/drawing/2017/model3d" xmlns:o="urn:schemas-microsoft-com:office:office" xmlns:r="http://schemas.openxmlformats.org/officeDocument/2006/relationships" xmlns:m="http://schemas.openxmlformats.org/officeDocument/2006/math" xmlns:v="urn:schemas-microsoft-com:vml" xmlns:wp14="http://schemas.microsoft.com/office/word/2010/wordprocessingDrawing" xmlns:wp="http://schemas.openxmlformats.org/drawingml/2006/wordprocessingDrawing" xmlns:w10="urn:schemas-microsoft-com:office:word" xmlns:w="http://schemas.openxmlformats.org/wordprocessingml/2006/main" xmlns:w14="http://schemas.microsoft.com/office/word/2010/wordml" xmlns:w15="http://schemas.microsoft.com/office/word/2012/wordml" xmlns:w16cex="http://schemas.microsoft.com/office/word/2018/wordml/cex" xmlns:w16cid="http://schemas.microsoft.com/office/word/2016/wordml/cid" xmlns:w16="http://schemas.microsoft.com/office/word/2018/wordml" xmlns:w16sdtdh="http://schemas.microsoft.com/office/word/2020/wordml/sdtdatahash" xmlns:w16se="http://schemas.microsoft.com/office/word/2015/wordml/symex" xmlns:wpg="http://schemas.microsoft.com/office/word/2010/wordprocessingGroup" xmlns:wpi="http://schemas.microsoft.com/office/word/2010/wordprocessingInk" xmlns:wne="http://schemas.microsoft.com/office/word/2006/wordml" xmlns:wps="http://schemas.microsoft.com/office/word/2010/wordprocessingShape" mc:Ignorable="w14 w15 w16se w16cid w16 w16cex w16sdtdh wp14">
+<w:ftr xmlns:wpc="http://schemas.microsoft.com/office/word/2010/wordprocessingCanvas" xmlns:cx="http://schemas.microsoft.com/office/drawing/2014/chartex" xmlns:cx1="http://schemas.microsoft.com/office/drawing/2015/9/8/chartex" xmlns:cx2="http://schemas.microsoft.com/office/drawing/2015/10/21/chartex" xmlns:cx3="http://schemas.microsoft.com/office/drawing/2016/5/9/chartex" xmlns:cx4="http://schemas.microsoft.com/office/drawing/2016/5/10/chartex" xmlns:cx5="http://schemas.microsoft.com/office/drawing/2016/5/11/chartex" xmlns:cx6="http://schemas.microsoft.com/office/drawing/2016/5/12/chartex" xmlns:cx7="http://schemas.microsoft.com/office/drawing/2016/5/13/chartex" xmlns:cx8="http://schemas.microsoft.com/office/drawing/2016/5/14/chartex" xmlns:mc="http://schemas.openxmlformats.org/markup-compatibility/2006" xmlns:aink="http://schemas.microsoft.com/office/drawing/2016/ink" xmlns:am3d="http://schemas.microsoft.com/office/drawing/2017/model3d" xmlns:o="urn:schemas-microsoft-com:office:office" xmlns:oel="http://schemas.microsoft.com/office/2019/extlst" xmlns:r="http://schemas.openxmlformats.org/officeDocument/2006/relationships" xmlns:m="http://schemas.openxmlformats.org/officeDocument/2006/math" xmlns:v="urn:schemas-microsoft-com:vml" xmlns:wp14="http://schemas.microsoft.com/office/word/2010/wordprocessingDrawing" xmlns:wp="http://schemas.openxmlformats.org/drawingml/2006/wordprocessingDrawing" xmlns:w10="urn:schemas-microsoft-com:office:word" xmlns:w="http://schemas.openxmlformats.org/wordprocessingml/2006/main" xmlns:w14="http://schemas.microsoft.com/office/word/2010/wordml" xmlns:w15="http://schemas.microsoft.com/office/word/2012/wordml" xmlns:w16cex="http://schemas.microsoft.com/office/word/2018/wordml/cex" xmlns:w16cid="http://schemas.microsoft.com/office/word/2016/wordml/cid" xmlns:w16="http://schemas.microsoft.com/office/word/2018/wordml" xmlns:w16du="http://schemas.microsoft.com/office/word/2023/wordml/word16du" xmlns:w16sdtdh="http://schemas.microsoft.com/office/word/2020/wordml/sdtdatahash" xmlns:w16se="http://schemas.microsoft.com/office/word/2015/wordml/symex" xmlns:wpg="http://schemas.microsoft.com/office/word/2010/wordprocessingGroup" xmlns:wpi="http://schemas.microsoft.com/office/word/2010/wordprocessingInk" xmlns:wne="http://schemas.microsoft.com/office/word/2006/wordml" xmlns:wps="http://schemas.microsoft.com/office/word/2010/wordprocessingShape" mc:Ignorable="w14 w15 w16se w16cid w16 w16cex w16sdtdh w16du wp14">
   <w:p>
     <w:pPr>
       <w:pBdr>
@@ -5978,7 +6020,7 @@
 </file>
 
 <file path=word/footer3.xml><?xml version="1.0" encoding="utf-8"?>
-<w:ftr xmlns:wpc="http://schemas.microsoft.com/office/word/2010/wordprocessingCanvas" xmlns:cx="http://schemas.microsoft.com/office/drawing/2014/chartex" xmlns:cx1="http://schemas.microsoft.com/office/drawing/2015/9/8/chartex" xmlns:cx2="http://schemas.microsoft.com/office/drawing/2015/10/21/chartex" xmlns:cx3="http://schemas.microsoft.com/office/drawing/2016/5/9/chartex" xmlns:cx4="http://schemas.microsoft.com/office/drawing/2016/5/10/chartex" xmlns:cx5="http://schemas.microsoft.com/office/drawing/2016/5/11/chartex" xmlns:cx6="http://schemas.microsoft.com/office/drawing/2016/5/12/chartex" xmlns:cx7="http://schemas.microsoft.com/office/drawing/2016/5/13/chartex" xmlns:cx8="http://schemas.microsoft.com/office/drawing/2016/5/14/chartex" xmlns:mc="http://schemas.openxmlformats.org/markup-compatibility/2006" xmlns:aink="http://schemas.microsoft.com/office/drawing/2016/ink" xmlns:am3d="http://schemas.microsoft.com/office/drawing/2017/model3d" xmlns:o="urn:schemas-microsoft-com:office:office" xmlns:r="http://schemas.openxmlformats.org/officeDocument/2006/relationships" xmlns:m="http://schemas.openxmlformats.org/officeDocument/2006/math" xmlns:v="urn:schemas-microsoft-com:vml" xmlns:wp14="http://schemas.microsoft.com/office/word/2010/wordprocessingDrawing" xmlns:wp="http://schemas.openxmlformats.org/drawingml/2006/wordprocessingDrawing" xmlns:w10="urn:schemas-microsoft-com:office:word" xmlns:w="http://schemas.openxmlformats.org/wordprocessingml/2006/main" xmlns:w14="http://schemas.microsoft.com/office/word/2010/wordml" xmlns:w15="http://schemas.microsoft.com/office/word/2012/wordml" xmlns:w16cex="http://schemas.microsoft.com/office/word/2018/wordml/cex" xmlns:w16cid="http://schemas.microsoft.com/office/word/2016/wordml/cid" xmlns:w16="http://schemas.microsoft.com/office/word/2018/wordml" xmlns:w16sdtdh="http://schemas.microsoft.com/office/word/2020/wordml/sdtdatahash" xmlns:w16se="http://schemas.microsoft.com/office/word/2015/wordml/symex" xmlns:wpg="http://schemas.microsoft.com/office/word/2010/wordprocessingGroup" xmlns:wpi="http://schemas.microsoft.com/office/word/2010/wordprocessingInk" xmlns:wne="http://schemas.microsoft.com/office/word/2006/wordml" xmlns:wps="http://schemas.microsoft.com/office/word/2010/wordprocessingShape" mc:Ignorable="w14 w15 w16se w16cid w16 w16cex w16sdtdh wp14">
+<w:ftr xmlns:wpc="http://schemas.microsoft.com/office/word/2010/wordprocessingCanvas" xmlns:cx="http://schemas.microsoft.com/office/drawing/2014/chartex" xmlns:cx1="http://schemas.microsoft.com/office/drawing/2015/9/8/chartex" xmlns:cx2="http://schemas.microsoft.com/office/drawing/2015/10/21/chartex" xmlns:cx3="http://schemas.microsoft.com/office/drawing/2016/5/9/chartex" xmlns:cx4="http://schemas.microsoft.com/office/drawing/2016/5/10/chartex" xmlns:cx5="http://schemas.microsoft.com/office/drawing/2016/5/11/chartex" xmlns:cx6="http://schemas.microsoft.com/office/drawing/2016/5/12/chartex" xmlns:cx7="http://schemas.microsoft.com/office/drawing/2016/5/13/chartex" xmlns:cx8="http://schemas.microsoft.com/office/drawing/2016/5/14/chartex" xmlns:mc="http://schemas.openxmlformats.org/markup-compatibility/2006" xmlns:aink="http://schemas.microsoft.com/office/drawing/2016/ink" xmlns:am3d="http://schemas.microsoft.com/office/drawing/2017/model3d" xmlns:o="urn:schemas-microsoft-com:office:office" xmlns:oel="http://schemas.microsoft.com/office/2019/extlst" xmlns:r="http://schemas.openxmlformats.org/officeDocument/2006/relationships" xmlns:m="http://schemas.openxmlformats.org/officeDocument/2006/math" xmlns:v="urn:schemas-microsoft-com:vml" xmlns:wp14="http://schemas.microsoft.com/office/word/2010/wordprocessingDrawing" xmlns:wp="http://schemas.openxmlformats.org/drawingml/2006/wordprocessingDrawing" xmlns:w10="urn:schemas-microsoft-com:office:word" xmlns:w="http://schemas.openxmlformats.org/wordprocessingml/2006/main" xmlns:w14="http://schemas.microsoft.com/office/word/2010/wordml" xmlns:w15="http://schemas.microsoft.com/office/word/2012/wordml" xmlns:w16cex="http://schemas.microsoft.com/office/word/2018/wordml/cex" xmlns:w16cid="http://schemas.microsoft.com/office/word/2016/wordml/cid" xmlns:w16="http://schemas.microsoft.com/office/word/2018/wordml" xmlns:w16du="http://schemas.microsoft.com/office/word/2023/wordml/word16du" xmlns:w16sdtdh="http://schemas.microsoft.com/office/word/2020/wordml/sdtdatahash" xmlns:w16se="http://schemas.microsoft.com/office/word/2015/wordml/symex" xmlns:wpg="http://schemas.microsoft.com/office/word/2010/wordprocessingGroup" xmlns:wpi="http://schemas.microsoft.com/office/word/2010/wordprocessingInk" xmlns:wne="http://schemas.microsoft.com/office/word/2006/wordml" xmlns:wps="http://schemas.microsoft.com/office/word/2010/wordprocessingShape" mc:Ignorable="w14 w15 w16se w16cid w16 w16cex w16sdtdh w16du wp14">
   <w:p>
     <w:pPr>
       <w:pBdr>
@@ -6002,7 +6044,7 @@
 </file>
 
 <file path=word/footer4.xml><?xml version="1.0" encoding="utf-8"?>
-<w:ftr xmlns:wpc="http://schemas.microsoft.com/office/word/2010/wordprocessingCanvas" xmlns:cx="http://schemas.microsoft.com/office/drawing/2014/chartex" xmlns:cx1="http://schemas.microsoft.com/office/drawing/2015/9/8/chartex" xmlns:cx2="http://schemas.microsoft.com/office/drawing/2015/10/21/chartex" xmlns:cx3="http://schemas.microsoft.com/office/drawing/2016/5/9/chartex" xmlns:cx4="http://schemas.microsoft.com/office/drawing/2016/5/10/chartex" xmlns:cx5="http://schemas.microsoft.com/office/drawing/2016/5/11/chartex" xmlns:cx6="http://schemas.microsoft.com/office/drawing/2016/5/12/chartex" xmlns:cx7="http://schemas.microsoft.com/office/drawing/2016/5/13/chartex" xmlns:cx8="http://schemas.microsoft.com/office/drawing/2016/5/14/chartex" xmlns:mc="http://schemas.openxmlformats.org/markup-compatibility/2006" xmlns:aink="http://schemas.microsoft.com/office/drawing/2016/ink" xmlns:am3d="http://schemas.microsoft.com/office/drawing/2017/model3d" xmlns:o="urn:schemas-microsoft-com:office:office" xmlns:r="http://schemas.openxmlformats.org/officeDocument/2006/relationships" xmlns:m="http://schemas.openxmlformats.org/officeDocument/2006/math" xmlns:v="urn:schemas-microsoft-com:vml" xmlns:wp14="http://schemas.microsoft.com/office/word/2010/wordprocessingDrawing" xmlns:wp="http://schemas.openxmlformats.org/drawingml/2006/wordprocessingDrawing" xmlns:w10="urn:schemas-microsoft-com:office:word" xmlns:w="http://schemas.openxmlformats.org/wordprocessingml/2006/main" xmlns:w14="http://schemas.microsoft.com/office/word/2010/wordml" xmlns:w15="http://schemas.microsoft.com/office/word/2012/wordml" xmlns:w16cex="http://schemas.microsoft.com/office/word/2018/wordml/cex" xmlns:w16cid="http://schemas.microsoft.com/office/word/2016/wordml/cid" xmlns:w16="http://schemas.microsoft.com/office/word/2018/wordml" xmlns:w16sdtdh="http://schemas.microsoft.com/office/word/2020/wordml/sdtdatahash" xmlns:w16se="http://schemas.microsoft.com/office/word/2015/wordml/symex" xmlns:wpg="http://schemas.microsoft.com/office/word/2010/wordprocessingGroup" xmlns:wpi="http://schemas.microsoft.com/office/word/2010/wordprocessingInk" xmlns:wne="http://schemas.microsoft.com/office/word/2006/wordml" xmlns:wps="http://schemas.microsoft.com/office/word/2010/wordprocessingShape" mc:Ignorable="w14 w15 w16se w16cid w16 w16cex w16sdtdh wp14">
+<w:ftr xmlns:wpc="http://schemas.microsoft.com/office/word/2010/wordprocessingCanvas" xmlns:cx="http://schemas.microsoft.com/office/drawing/2014/chartex" xmlns:cx1="http://schemas.microsoft.com/office/drawing/2015/9/8/chartex" xmlns:cx2="http://schemas.microsoft.com/office/drawing/2015/10/21/chartex" xmlns:cx3="http://schemas.microsoft.com/office/drawing/2016/5/9/chartex" xmlns:cx4="http://schemas.microsoft.com/office/drawing/2016/5/10/chartex" xmlns:cx5="http://schemas.microsoft.com/office/drawing/2016/5/11/chartex" xmlns:cx6="http://schemas.microsoft.com/office/drawing/2016/5/12/chartex" xmlns:cx7="http://schemas.microsoft.com/office/drawing/2016/5/13/chartex" xmlns:cx8="http://schemas.microsoft.com/office/drawing/2016/5/14/chartex" xmlns:mc="http://schemas.openxmlformats.org/markup-compatibility/2006" xmlns:aink="http://schemas.microsoft.com/office/drawing/2016/ink" xmlns:am3d="http://schemas.microsoft.com/office/drawing/2017/model3d" xmlns:o="urn:schemas-microsoft-com:office:office" xmlns:oel="http://schemas.microsoft.com/office/2019/extlst" xmlns:r="http://schemas.openxmlformats.org/officeDocument/2006/relationships" xmlns:m="http://schemas.openxmlformats.org/officeDocument/2006/math" xmlns:v="urn:schemas-microsoft-com:vml" xmlns:wp14="http://schemas.microsoft.com/office/word/2010/wordprocessingDrawing" xmlns:wp="http://schemas.openxmlformats.org/drawingml/2006/wordprocessingDrawing" xmlns:w10="urn:schemas-microsoft-com:office:word" xmlns:w="http://schemas.openxmlformats.org/wordprocessingml/2006/main" xmlns:w14="http://schemas.microsoft.com/office/word/2010/wordml" xmlns:w15="http://schemas.microsoft.com/office/word/2012/wordml" xmlns:w16cex="http://schemas.microsoft.com/office/word/2018/wordml/cex" xmlns:w16cid="http://schemas.microsoft.com/office/word/2016/wordml/cid" xmlns:w16="http://schemas.microsoft.com/office/word/2018/wordml" xmlns:w16du="http://schemas.microsoft.com/office/word/2023/wordml/word16du" xmlns:w16sdtdh="http://schemas.microsoft.com/office/word/2020/wordml/sdtdatahash" xmlns:w16se="http://schemas.microsoft.com/office/word/2015/wordml/symex" xmlns:wpg="http://schemas.microsoft.com/office/word/2010/wordprocessingGroup" xmlns:wpi="http://schemas.microsoft.com/office/word/2010/wordprocessingInk" xmlns:wne="http://schemas.microsoft.com/office/word/2006/wordml" xmlns:wps="http://schemas.microsoft.com/office/word/2010/wordprocessingShape" mc:Ignorable="w14 w15 w16se w16cid w16 w16cex w16sdtdh w16du wp14">
   <w:p>
     <w:pPr>
       <w:pBdr>
@@ -6127,7 +6169,7 @@
 </file>
 
 <file path=word/footnotes.xml><?xml version="1.0" encoding="utf-8"?>
-<w:footnotes xmlns:wpc="http://schemas.microsoft.com/office/word/2010/wordprocessingCanvas" xmlns:cx="http://schemas.microsoft.com/office/drawing/2014/chartex" xmlns:cx1="http://schemas.microsoft.com/office/drawing/2015/9/8/chartex" xmlns:cx2="http://schemas.microsoft.com/office/drawing/2015/10/21/chartex" xmlns:cx3="http://schemas.microsoft.com/office/drawing/2016/5/9/chartex" xmlns:cx4="http://schemas.microsoft.com/office/drawing/2016/5/10/chartex" xmlns:cx5="http://schemas.microsoft.com/office/drawing/2016/5/11/chartex" xmlns:cx6="http://schemas.microsoft.com/office/drawing/2016/5/12/chartex" xmlns:cx7="http://schemas.microsoft.com/office/drawing/2016/5/13/chartex" xmlns:cx8="http://schemas.microsoft.com/office/drawing/2016/5/14/chartex" xmlns:mc="http://schemas.openxmlformats.org/markup-compatibility/2006" xmlns:aink="http://schemas.microsoft.com/office/drawing/2016/ink" xmlns:am3d="http://schemas.microsoft.com/office/drawing/2017/model3d" xmlns:o="urn:schemas-microsoft-com:office:office" xmlns:r="http://schemas.openxmlformats.org/officeDocument/2006/relationships" xmlns:m="http://schemas.openxmlformats.org/officeDocument/2006/math" xmlns:v="urn:schemas-microsoft-com:vml" xmlns:wp14="http://schemas.microsoft.com/office/word/2010/wordprocessingDrawing" xmlns:wp="http://schemas.openxmlformats.org/drawingml/2006/wordprocessingDrawing" xmlns:w10="urn:schemas-microsoft-com:office:word" xmlns:w="http://schemas.openxmlformats.org/wordprocessingml/2006/main" xmlns:w14="http://schemas.microsoft.com/office/word/2010/wordml" xmlns:w15="http://schemas.microsoft.com/office/word/2012/wordml" xmlns:w16cex="http://schemas.microsoft.com/office/word/2018/wordml/cex" xmlns:w16cid="http://schemas.microsoft.com/office/word/2016/wordml/cid" xmlns:w16="http://schemas.microsoft.com/office/word/2018/wordml" xmlns:w16sdtdh="http://schemas.microsoft.com/office/word/2020/wordml/sdtdatahash" xmlns:w16se="http://schemas.microsoft.com/office/word/2015/wordml/symex" xmlns:wpg="http://schemas.microsoft.com/office/word/2010/wordprocessingGroup" xmlns:wpi="http://schemas.microsoft.com/office/word/2010/wordprocessingInk" xmlns:wne="http://schemas.microsoft.com/office/word/2006/wordml" xmlns:wps="http://schemas.microsoft.com/office/word/2010/wordprocessingShape" mc:Ignorable="w14 w15 w16se w16cid w16 w16cex w16sdtdh wp14">
+<w:footnotes xmlns:wpc="http://schemas.microsoft.com/office/word/2010/wordprocessingCanvas" xmlns:cx="http://schemas.microsoft.com/office/drawing/2014/chartex" xmlns:cx1="http://schemas.microsoft.com/office/drawing/2015/9/8/chartex" xmlns:cx2="http://schemas.microsoft.com/office/drawing/2015/10/21/chartex" xmlns:cx3="http://schemas.microsoft.com/office/drawing/2016/5/9/chartex" xmlns:cx4="http://schemas.microsoft.com/office/drawing/2016/5/10/chartex" xmlns:cx5="http://schemas.microsoft.com/office/drawing/2016/5/11/chartex" xmlns:cx6="http://schemas.microsoft.com/office/drawing/2016/5/12/chartex" xmlns:cx7="http://schemas.microsoft.com/office/drawing/2016/5/13/chartex" xmlns:cx8="http://schemas.microsoft.com/office/drawing/2016/5/14/chartex" xmlns:mc="http://schemas.openxmlformats.org/markup-compatibility/2006" xmlns:aink="http://schemas.microsoft.com/office/drawing/2016/ink" xmlns:am3d="http://schemas.microsoft.com/office/drawing/2017/model3d" xmlns:o="urn:schemas-microsoft-com:office:office" xmlns:oel="http://schemas.microsoft.com/office/2019/extlst" xmlns:r="http://schemas.openxmlformats.org/officeDocument/2006/relationships" xmlns:m="http://schemas.openxmlformats.org/officeDocument/2006/math" xmlns:v="urn:schemas-microsoft-com:vml" xmlns:wp14="http://schemas.microsoft.com/office/word/2010/wordprocessingDrawing" xmlns:wp="http://schemas.openxmlformats.org/drawingml/2006/wordprocessingDrawing" xmlns:w10="urn:schemas-microsoft-com:office:word" xmlns:w="http://schemas.openxmlformats.org/wordprocessingml/2006/main" xmlns:w14="http://schemas.microsoft.com/office/word/2010/wordml" xmlns:w15="http://schemas.microsoft.com/office/word/2012/wordml" xmlns:w16cex="http://schemas.microsoft.com/office/word/2018/wordml/cex" xmlns:w16cid="http://schemas.microsoft.com/office/word/2016/wordml/cid" xmlns:w16="http://schemas.microsoft.com/office/word/2018/wordml" xmlns:w16du="http://schemas.microsoft.com/office/word/2023/wordml/word16du" xmlns:w16sdtdh="http://schemas.microsoft.com/office/word/2020/wordml/sdtdatahash" xmlns:w16se="http://schemas.microsoft.com/office/word/2015/wordml/symex" xmlns:wpg="http://schemas.microsoft.com/office/word/2010/wordprocessingGroup" xmlns:wpi="http://schemas.microsoft.com/office/word/2010/wordprocessingInk" xmlns:wne="http://schemas.microsoft.com/office/word/2006/wordml" xmlns:wps="http://schemas.microsoft.com/office/word/2010/wordprocessingShape" mc:Ignorable="w14 w15 w16se w16cid w16 w16cex w16sdtdh w16du wp14">
   <w:footnote w:type="separator" w:id="-1">
     <w:p>
       <w:pPr>
@@ -6152,7 +6194,7 @@
 </file>
 
 <file path=word/header1.xml><?xml version="1.0" encoding="utf-8"?>
-<w:hdr xmlns:wpc="http://schemas.microsoft.com/office/word/2010/wordprocessingCanvas" xmlns:cx="http://schemas.microsoft.com/office/drawing/2014/chartex" xmlns:cx1="http://schemas.microsoft.com/office/drawing/2015/9/8/chartex" xmlns:cx2="http://schemas.microsoft.com/office/drawing/2015/10/21/chartex" xmlns:cx3="http://schemas.microsoft.com/office/drawing/2016/5/9/chartex" xmlns:cx4="http://schemas.microsoft.com/office/drawing/2016/5/10/chartex" xmlns:cx5="http://schemas.microsoft.com/office/drawing/2016/5/11/chartex" xmlns:cx6="http://schemas.microsoft.com/office/drawing/2016/5/12/chartex" xmlns:cx7="http://schemas.microsoft.com/office/drawing/2016/5/13/chartex" xmlns:cx8="http://schemas.microsoft.com/office/drawing/2016/5/14/chartex" xmlns:mc="http://schemas.openxmlformats.org/markup-compatibility/2006" xmlns:aink="http://schemas.microsoft.com/office/drawing/2016/ink" xmlns:am3d="http://schemas.microsoft.com/office/drawing/2017/model3d" xmlns:o="urn:schemas-microsoft-com:office:office" xmlns:r="http://schemas.openxmlformats.org/officeDocument/2006/relationships" xmlns:m="http://schemas.openxmlformats.org/officeDocument/2006/math" xmlns:v="urn:schemas-microsoft-com:vml" xmlns:wp14="http://schemas.microsoft.com/office/word/2010/wordprocessingDrawing" xmlns:wp="http://schemas.openxmlformats.org/drawingml/2006/wordprocessingDrawing" xmlns:w10="urn:schemas-microsoft-com:office:word" xmlns:w="http://schemas.openxmlformats.org/wordprocessingml/2006/main" xmlns:w14="http://schemas.microsoft.com/office/word/2010/wordml" xmlns:w15="http://schemas.microsoft.com/office/word/2012/wordml" xmlns:w16cex="http://schemas.microsoft.com/office/word/2018/wordml/cex" xmlns:w16cid="http://schemas.microsoft.com/office/word/2016/wordml/cid" xmlns:w16="http://schemas.microsoft.com/office/word/2018/wordml" xmlns:w16sdtdh="http://schemas.microsoft.com/office/word/2020/wordml/sdtdatahash" xmlns:w16se="http://schemas.microsoft.com/office/word/2015/wordml/symex" xmlns:wpg="http://schemas.microsoft.com/office/word/2010/wordprocessingGroup" xmlns:wpi="http://schemas.microsoft.com/office/word/2010/wordprocessingInk" xmlns:wne="http://schemas.microsoft.com/office/word/2006/wordml" xmlns:wps="http://schemas.microsoft.com/office/word/2010/wordprocessingShape" mc:Ignorable="w14 w15 w16se w16cid w16 w16cex w16sdtdh wp14">
+<w:hdr xmlns:wpc="http://schemas.microsoft.com/office/word/2010/wordprocessingCanvas" xmlns:cx="http://schemas.microsoft.com/office/drawing/2014/chartex" xmlns:cx1="http://schemas.microsoft.com/office/drawing/2015/9/8/chartex" xmlns:cx2="http://schemas.microsoft.com/office/drawing/2015/10/21/chartex" xmlns:cx3="http://schemas.microsoft.com/office/drawing/2016/5/9/chartex" xmlns:cx4="http://schemas.microsoft.com/office/drawing/2016/5/10/chartex" xmlns:cx5="http://schemas.microsoft.com/office/drawing/2016/5/11/chartex" xmlns:cx6="http://schemas.microsoft.com/office/drawing/2016/5/12/chartex" xmlns:cx7="http://schemas.microsoft.com/office/drawing/2016/5/13/chartex" xmlns:cx8="http://schemas.microsoft.com/office/drawing/2016/5/14/chartex" xmlns:mc="http://schemas.openxmlformats.org/markup-compatibility/2006" xmlns:aink="http://schemas.microsoft.com/office/drawing/2016/ink" xmlns:am3d="http://schemas.microsoft.com/office/drawing/2017/model3d" xmlns:o="urn:schemas-microsoft-com:office:office" xmlns:oel="http://schemas.microsoft.com/office/2019/extlst" xmlns:r="http://schemas.openxmlformats.org/officeDocument/2006/relationships" xmlns:m="http://schemas.openxmlformats.org/officeDocument/2006/math" xmlns:v="urn:schemas-microsoft-com:vml" xmlns:wp14="http://schemas.microsoft.com/office/word/2010/wordprocessingDrawing" xmlns:wp="http://schemas.openxmlformats.org/drawingml/2006/wordprocessingDrawing" xmlns:w10="urn:schemas-microsoft-com:office:word" xmlns:w="http://schemas.openxmlformats.org/wordprocessingml/2006/main" xmlns:w14="http://schemas.microsoft.com/office/word/2010/wordml" xmlns:w15="http://schemas.microsoft.com/office/word/2012/wordml" xmlns:w16cex="http://schemas.microsoft.com/office/word/2018/wordml/cex" xmlns:w16cid="http://schemas.microsoft.com/office/word/2016/wordml/cid" xmlns:w16="http://schemas.microsoft.com/office/word/2018/wordml" xmlns:w16du="http://schemas.microsoft.com/office/word/2023/wordml/word16du" xmlns:w16sdtdh="http://schemas.microsoft.com/office/word/2020/wordml/sdtdatahash" xmlns:w16se="http://schemas.microsoft.com/office/word/2015/wordml/symex" xmlns:wpg="http://schemas.microsoft.com/office/word/2010/wordprocessingGroup" xmlns:wpi="http://schemas.microsoft.com/office/word/2010/wordprocessingInk" xmlns:wne="http://schemas.microsoft.com/office/word/2006/wordml" xmlns:wps="http://schemas.microsoft.com/office/word/2010/wordprocessingShape" mc:Ignorable="w14 w15 w16se w16cid w16 w16cex w16sdtdh w16du wp14">
   <w:p>
     <w:pPr>
       <w:pBdr>
@@ -6176,7 +6218,7 @@
 </file>
 
 <file path=word/header2.xml><?xml version="1.0" encoding="utf-8"?>
-<w:hdr xmlns:wpc="http://schemas.microsoft.com/office/word/2010/wordprocessingCanvas" xmlns:cx="http://schemas.microsoft.com/office/drawing/2014/chartex" xmlns:cx1="http://schemas.microsoft.com/office/drawing/2015/9/8/chartex" xmlns:cx2="http://schemas.microsoft.com/office/drawing/2015/10/21/chartex" xmlns:cx3="http://schemas.microsoft.com/office/drawing/2016/5/9/chartex" xmlns:cx4="http://schemas.microsoft.com/office/drawing/2016/5/10/chartex" xmlns:cx5="http://schemas.microsoft.com/office/drawing/2016/5/11/chartex" xmlns:cx6="http://schemas.microsoft.com/office/drawing/2016/5/12/chartex" xmlns:cx7="http://schemas.microsoft.com/office/drawing/2016/5/13/chartex" xmlns:cx8="http://schemas.microsoft.com/office/drawing/2016/5/14/chartex" xmlns:mc="http://schemas.openxmlformats.org/markup-compatibility/2006" xmlns:aink="http://schemas.microsoft.com/office/drawing/2016/ink" xmlns:am3d="http://schemas.microsoft.com/office/drawing/2017/model3d" xmlns:o="urn:schemas-microsoft-com:office:office" xmlns:r="http://schemas.openxmlformats.org/officeDocument/2006/relationships" xmlns:m="http://schemas.openxmlformats.org/officeDocument/2006/math" xmlns:v="urn:schemas-microsoft-com:vml" xmlns:wp14="http://schemas.microsoft.com/office/word/2010/wordprocessingDrawing" xmlns:wp="http://schemas.openxmlformats.org/drawingml/2006/wordprocessingDrawing" xmlns:w10="urn:schemas-microsoft-com:office:word" xmlns:w="http://schemas.openxmlformats.org/wordprocessingml/2006/main" xmlns:w14="http://schemas.microsoft.com/office/word/2010/wordml" xmlns:w15="http://schemas.microsoft.com/office/word/2012/wordml" xmlns:w16cex="http://schemas.microsoft.com/office/word/2018/wordml/cex" xmlns:w16cid="http://schemas.microsoft.com/office/word/2016/wordml/cid" xmlns:w16="http://schemas.microsoft.com/office/word/2018/wordml" xmlns:w16sdtdh="http://schemas.microsoft.com/office/word/2020/wordml/sdtdatahash" xmlns:w16se="http://schemas.microsoft.com/office/word/2015/wordml/symex" xmlns:wpg="http://schemas.microsoft.com/office/word/2010/wordprocessingGroup" xmlns:wpi="http://schemas.microsoft.com/office/word/2010/wordprocessingInk" xmlns:wne="http://schemas.microsoft.com/office/word/2006/wordml" xmlns:wps="http://schemas.microsoft.com/office/word/2010/wordprocessingShape" mc:Ignorable="w14 w15 w16se w16cid w16 w16cex w16sdtdh wp14">
+<w:hdr xmlns:wpc="http://schemas.microsoft.com/office/word/2010/wordprocessingCanvas" xmlns:cx="http://schemas.microsoft.com/office/drawing/2014/chartex" xmlns:cx1="http://schemas.microsoft.com/office/drawing/2015/9/8/chartex" xmlns:cx2="http://schemas.microsoft.com/office/drawing/2015/10/21/chartex" xmlns:cx3="http://schemas.microsoft.com/office/drawing/2016/5/9/chartex" xmlns:cx4="http://schemas.microsoft.com/office/drawing/2016/5/10/chartex" xmlns:cx5="http://schemas.microsoft.com/office/drawing/2016/5/11/chartex" xmlns:cx6="http://schemas.microsoft.com/office/drawing/2016/5/12/chartex" xmlns:cx7="http://schemas.microsoft.com/office/drawing/2016/5/13/chartex" xmlns:cx8="http://schemas.microsoft.com/office/drawing/2016/5/14/chartex" xmlns:mc="http://schemas.openxmlformats.org/markup-compatibility/2006" xmlns:aink="http://schemas.microsoft.com/office/drawing/2016/ink" xmlns:am3d="http://schemas.microsoft.com/office/drawing/2017/model3d" xmlns:o="urn:schemas-microsoft-com:office:office" xmlns:oel="http://schemas.microsoft.com/office/2019/extlst" xmlns:r="http://schemas.openxmlformats.org/officeDocument/2006/relationships" xmlns:m="http://schemas.openxmlformats.org/officeDocument/2006/math" xmlns:v="urn:schemas-microsoft-com:vml" xmlns:wp14="http://schemas.microsoft.com/office/word/2010/wordprocessingDrawing" xmlns:wp="http://schemas.openxmlformats.org/drawingml/2006/wordprocessingDrawing" xmlns:w10="urn:schemas-microsoft-com:office:word" xmlns:w="http://schemas.openxmlformats.org/wordprocessingml/2006/main" xmlns:w14="http://schemas.microsoft.com/office/word/2010/wordml" xmlns:w15="http://schemas.microsoft.com/office/word/2012/wordml" xmlns:w16cex="http://schemas.microsoft.com/office/word/2018/wordml/cex" xmlns:w16cid="http://schemas.microsoft.com/office/word/2016/wordml/cid" xmlns:w16="http://schemas.microsoft.com/office/word/2018/wordml" xmlns:w16du="http://schemas.microsoft.com/office/word/2023/wordml/word16du" xmlns:w16sdtdh="http://schemas.microsoft.com/office/word/2020/wordml/sdtdatahash" xmlns:w16se="http://schemas.microsoft.com/office/word/2015/wordml/symex" xmlns:wpg="http://schemas.microsoft.com/office/word/2010/wordprocessingGroup" xmlns:wpi="http://schemas.microsoft.com/office/word/2010/wordprocessingInk" xmlns:wne="http://schemas.microsoft.com/office/word/2006/wordml" xmlns:wps="http://schemas.microsoft.com/office/word/2010/wordprocessingShape" mc:Ignorable="w14 w15 w16se w16cid w16 w16cex w16sdtdh w16du wp14">
   <w:p>
     <w:pPr>
       <w:widowControl w:val="0"/>
@@ -6426,31 +6468,13 @@
               <w:b/>
             </w:rPr>
           </w:pPr>
-          <w:proofErr w:type="spellStart"/>
           <w:r>
             <w:rPr>
               <w:rFonts w:ascii="Arial Narrow" w:eastAsia="Arial Narrow" w:hAnsi="Arial Narrow" w:cs="Arial Narrow"/>
               <w:b/>
             </w:rPr>
-            <w:t>Chartering</w:t>
+            <w:t>Chartering Report</w:t>
           </w:r>
-          <w:proofErr w:type="spellEnd"/>
-          <w:r>
-            <w:rPr>
-              <w:rFonts w:ascii="Arial Narrow" w:eastAsia="Arial Narrow" w:hAnsi="Arial Narrow" w:cs="Arial Narrow"/>
-              <w:b/>
-            </w:rPr>
-            <w:t xml:space="preserve"> </w:t>
-          </w:r>
-          <w:proofErr w:type="spellStart"/>
-          <w:r>
-            <w:rPr>
-              <w:rFonts w:ascii="Arial Narrow" w:eastAsia="Arial Narrow" w:hAnsi="Arial Narrow" w:cs="Arial Narrow"/>
-              <w:b/>
-            </w:rPr>
-            <w:t>Report</w:t>
-          </w:r>
-          <w:proofErr w:type="spellEnd"/>
         </w:p>
       </w:tc>
     </w:tr>
@@ -6484,7 +6508,7 @@
 </file>
 
 <file path=word/header3.xml><?xml version="1.0" encoding="utf-8"?>
-<w:hdr xmlns:wpc="http://schemas.microsoft.com/office/word/2010/wordprocessingCanvas" xmlns:cx="http://schemas.microsoft.com/office/drawing/2014/chartex" xmlns:cx1="http://schemas.microsoft.com/office/drawing/2015/9/8/chartex" xmlns:cx2="http://schemas.microsoft.com/office/drawing/2015/10/21/chartex" xmlns:cx3="http://schemas.microsoft.com/office/drawing/2016/5/9/chartex" xmlns:cx4="http://schemas.microsoft.com/office/drawing/2016/5/10/chartex" xmlns:cx5="http://schemas.microsoft.com/office/drawing/2016/5/11/chartex" xmlns:cx6="http://schemas.microsoft.com/office/drawing/2016/5/12/chartex" xmlns:cx7="http://schemas.microsoft.com/office/drawing/2016/5/13/chartex" xmlns:cx8="http://schemas.microsoft.com/office/drawing/2016/5/14/chartex" xmlns:mc="http://schemas.openxmlformats.org/markup-compatibility/2006" xmlns:aink="http://schemas.microsoft.com/office/drawing/2016/ink" xmlns:am3d="http://schemas.microsoft.com/office/drawing/2017/model3d" xmlns:o="urn:schemas-microsoft-com:office:office" xmlns:r="http://schemas.openxmlformats.org/officeDocument/2006/relationships" xmlns:m="http://schemas.openxmlformats.org/officeDocument/2006/math" xmlns:v="urn:schemas-microsoft-com:vml" xmlns:wp14="http://schemas.microsoft.com/office/word/2010/wordprocessingDrawing" xmlns:wp="http://schemas.openxmlformats.org/drawingml/2006/wordprocessingDrawing" xmlns:w10="urn:schemas-microsoft-com:office:word" xmlns:w="http://schemas.openxmlformats.org/wordprocessingml/2006/main" xmlns:w14="http://schemas.microsoft.com/office/word/2010/wordml" xmlns:w15="http://schemas.microsoft.com/office/word/2012/wordml" xmlns:w16cex="http://schemas.microsoft.com/office/word/2018/wordml/cex" xmlns:w16cid="http://schemas.microsoft.com/office/word/2016/wordml/cid" xmlns:w16="http://schemas.microsoft.com/office/word/2018/wordml" xmlns:w16sdtdh="http://schemas.microsoft.com/office/word/2020/wordml/sdtdatahash" xmlns:w16se="http://schemas.microsoft.com/office/word/2015/wordml/symex" xmlns:wpg="http://schemas.microsoft.com/office/word/2010/wordprocessingGroup" xmlns:wpi="http://schemas.microsoft.com/office/word/2010/wordprocessingInk" xmlns:wne="http://schemas.microsoft.com/office/word/2006/wordml" xmlns:wps="http://schemas.microsoft.com/office/word/2010/wordprocessingShape" mc:Ignorable="w14 w15 w16se w16cid w16 w16cex w16sdtdh wp14">
+<w:hdr xmlns:wpc="http://schemas.microsoft.com/office/word/2010/wordprocessingCanvas" xmlns:cx="http://schemas.microsoft.com/office/drawing/2014/chartex" xmlns:cx1="http://schemas.microsoft.com/office/drawing/2015/9/8/chartex" xmlns:cx2="http://schemas.microsoft.com/office/drawing/2015/10/21/chartex" xmlns:cx3="http://schemas.microsoft.com/office/drawing/2016/5/9/chartex" xmlns:cx4="http://schemas.microsoft.com/office/drawing/2016/5/10/chartex" xmlns:cx5="http://schemas.microsoft.com/office/drawing/2016/5/11/chartex" xmlns:cx6="http://schemas.microsoft.com/office/drawing/2016/5/12/chartex" xmlns:cx7="http://schemas.microsoft.com/office/drawing/2016/5/13/chartex" xmlns:cx8="http://schemas.microsoft.com/office/drawing/2016/5/14/chartex" xmlns:mc="http://schemas.openxmlformats.org/markup-compatibility/2006" xmlns:aink="http://schemas.microsoft.com/office/drawing/2016/ink" xmlns:am3d="http://schemas.microsoft.com/office/drawing/2017/model3d" xmlns:o="urn:schemas-microsoft-com:office:office" xmlns:oel="http://schemas.microsoft.com/office/2019/extlst" xmlns:r="http://schemas.openxmlformats.org/officeDocument/2006/relationships" xmlns:m="http://schemas.openxmlformats.org/officeDocument/2006/math" xmlns:v="urn:schemas-microsoft-com:vml" xmlns:wp14="http://schemas.microsoft.com/office/word/2010/wordprocessingDrawing" xmlns:wp="http://schemas.openxmlformats.org/drawingml/2006/wordprocessingDrawing" xmlns:w10="urn:schemas-microsoft-com:office:word" xmlns:w="http://schemas.openxmlformats.org/wordprocessingml/2006/main" xmlns:w14="http://schemas.microsoft.com/office/word/2010/wordml" xmlns:w15="http://schemas.microsoft.com/office/word/2012/wordml" xmlns:w16cex="http://schemas.microsoft.com/office/word/2018/wordml/cex" xmlns:w16cid="http://schemas.microsoft.com/office/word/2016/wordml/cid" xmlns:w16="http://schemas.microsoft.com/office/word/2018/wordml" xmlns:w16du="http://schemas.microsoft.com/office/word/2023/wordml/word16du" xmlns:w16sdtdh="http://schemas.microsoft.com/office/word/2020/wordml/sdtdatahash" xmlns:w16se="http://schemas.microsoft.com/office/word/2015/wordml/symex" xmlns:wpg="http://schemas.microsoft.com/office/word/2010/wordprocessingGroup" xmlns:wpi="http://schemas.microsoft.com/office/word/2010/wordprocessingInk" xmlns:wne="http://schemas.microsoft.com/office/word/2006/wordml" xmlns:wps="http://schemas.microsoft.com/office/word/2010/wordprocessingShape" mc:Ignorable="w14 w15 w16se w16cid w16 w16cex w16sdtdh w16du wp14">
   <w:p>
     <w:pPr>
       <w:pBdr>
@@ -6508,7 +6532,7 @@
 </file>
 
 <file path=word/header4.xml><?xml version="1.0" encoding="utf-8"?>
-<w:hdr xmlns:wpc="http://schemas.microsoft.com/office/word/2010/wordprocessingCanvas" xmlns:cx="http://schemas.microsoft.com/office/drawing/2014/chartex" xmlns:cx1="http://schemas.microsoft.com/office/drawing/2015/9/8/chartex" xmlns:cx2="http://schemas.microsoft.com/office/drawing/2015/10/21/chartex" xmlns:cx3="http://schemas.microsoft.com/office/drawing/2016/5/9/chartex" xmlns:cx4="http://schemas.microsoft.com/office/drawing/2016/5/10/chartex" xmlns:cx5="http://schemas.microsoft.com/office/drawing/2016/5/11/chartex" xmlns:cx6="http://schemas.microsoft.com/office/drawing/2016/5/12/chartex" xmlns:cx7="http://schemas.microsoft.com/office/drawing/2016/5/13/chartex" xmlns:cx8="http://schemas.microsoft.com/office/drawing/2016/5/14/chartex" xmlns:mc="http://schemas.openxmlformats.org/markup-compatibility/2006" xmlns:aink="http://schemas.microsoft.com/office/drawing/2016/ink" xmlns:am3d="http://schemas.microsoft.com/office/drawing/2017/model3d" xmlns:o="urn:schemas-microsoft-com:office:office" xmlns:r="http://schemas.openxmlformats.org/officeDocument/2006/relationships" xmlns:m="http://schemas.openxmlformats.org/officeDocument/2006/math" xmlns:v="urn:schemas-microsoft-com:vml" xmlns:wp14="http://schemas.microsoft.com/office/word/2010/wordprocessingDrawing" xmlns:wp="http://schemas.openxmlformats.org/drawingml/2006/wordprocessingDrawing" xmlns:w10="urn:schemas-microsoft-com:office:word" xmlns:w="http://schemas.openxmlformats.org/wordprocessingml/2006/main" xmlns:w14="http://schemas.microsoft.com/office/word/2010/wordml" xmlns:w15="http://schemas.microsoft.com/office/word/2012/wordml" xmlns:w16cex="http://schemas.microsoft.com/office/word/2018/wordml/cex" xmlns:w16cid="http://schemas.microsoft.com/office/word/2016/wordml/cid" xmlns:w16="http://schemas.microsoft.com/office/word/2018/wordml" xmlns:w16sdtdh="http://schemas.microsoft.com/office/word/2020/wordml/sdtdatahash" xmlns:w16se="http://schemas.microsoft.com/office/word/2015/wordml/symex" xmlns:wpg="http://schemas.microsoft.com/office/word/2010/wordprocessingGroup" xmlns:wpi="http://schemas.microsoft.com/office/word/2010/wordprocessingInk" xmlns:wne="http://schemas.microsoft.com/office/word/2006/wordml" xmlns:wps="http://schemas.microsoft.com/office/word/2010/wordprocessingShape" mc:Ignorable="w14 w15 w16se w16cid w16 w16cex w16sdtdh wp14">
+<w:hdr xmlns:wpc="http://schemas.microsoft.com/office/word/2010/wordprocessingCanvas" xmlns:cx="http://schemas.microsoft.com/office/drawing/2014/chartex" xmlns:cx1="http://schemas.microsoft.com/office/drawing/2015/9/8/chartex" xmlns:cx2="http://schemas.microsoft.com/office/drawing/2015/10/21/chartex" xmlns:cx3="http://schemas.microsoft.com/office/drawing/2016/5/9/chartex" xmlns:cx4="http://schemas.microsoft.com/office/drawing/2016/5/10/chartex" xmlns:cx5="http://schemas.microsoft.com/office/drawing/2016/5/11/chartex" xmlns:cx6="http://schemas.microsoft.com/office/drawing/2016/5/12/chartex" xmlns:cx7="http://schemas.microsoft.com/office/drawing/2016/5/13/chartex" xmlns:cx8="http://schemas.microsoft.com/office/drawing/2016/5/14/chartex" xmlns:mc="http://schemas.openxmlformats.org/markup-compatibility/2006" xmlns:aink="http://schemas.microsoft.com/office/drawing/2016/ink" xmlns:am3d="http://schemas.microsoft.com/office/drawing/2017/model3d" xmlns:o="urn:schemas-microsoft-com:office:office" xmlns:oel="http://schemas.microsoft.com/office/2019/extlst" xmlns:r="http://schemas.openxmlformats.org/officeDocument/2006/relationships" xmlns:m="http://schemas.openxmlformats.org/officeDocument/2006/math" xmlns:v="urn:schemas-microsoft-com:vml" xmlns:wp14="http://schemas.microsoft.com/office/word/2010/wordprocessingDrawing" xmlns:wp="http://schemas.openxmlformats.org/drawingml/2006/wordprocessingDrawing" xmlns:w10="urn:schemas-microsoft-com:office:word" xmlns:w="http://schemas.openxmlformats.org/wordprocessingml/2006/main" xmlns:w14="http://schemas.microsoft.com/office/word/2010/wordml" xmlns:w15="http://schemas.microsoft.com/office/word/2012/wordml" xmlns:w16cex="http://schemas.microsoft.com/office/word/2018/wordml/cex" xmlns:w16cid="http://schemas.microsoft.com/office/word/2016/wordml/cid" xmlns:w16="http://schemas.microsoft.com/office/word/2018/wordml" xmlns:w16du="http://schemas.microsoft.com/office/word/2023/wordml/word16du" xmlns:w16sdtdh="http://schemas.microsoft.com/office/word/2020/wordml/sdtdatahash" xmlns:w16se="http://schemas.microsoft.com/office/word/2015/wordml/symex" xmlns:wpg="http://schemas.microsoft.com/office/word/2010/wordprocessingGroup" xmlns:wpi="http://schemas.microsoft.com/office/word/2010/wordprocessingInk" xmlns:wne="http://schemas.microsoft.com/office/word/2006/wordml" xmlns:wps="http://schemas.microsoft.com/office/word/2010/wordprocessingShape" mc:Ignorable="w14 w15 w16se w16cid w16 w16cex w16sdtdh w16du wp14">
   <w:p>
     <w:pPr>
       <w:widowControl w:val="0"/>
@@ -6700,34 +6724,14 @@
               <w:b/>
             </w:rPr>
           </w:pPr>
-          <w:proofErr w:type="spellStart"/>
           <w:r>
             <w:rPr>
               <w:rFonts w:ascii="Arial Narrow" w:eastAsia="Arial Narrow" w:hAnsi="Arial Narrow" w:cs="Arial Narrow"/>
               <w:sz w:val="24"/>
               <w:szCs w:val="24"/>
             </w:rPr>
-            <w:t>Chartering</w:t>
+            <w:t>Chartering Report</w:t>
           </w:r>
-          <w:proofErr w:type="spellEnd"/>
-          <w:r>
-            <w:rPr>
-              <w:rFonts w:ascii="Arial Narrow" w:eastAsia="Arial Narrow" w:hAnsi="Arial Narrow" w:cs="Arial Narrow"/>
-              <w:sz w:val="24"/>
-              <w:szCs w:val="24"/>
-            </w:rPr>
-            <w:t xml:space="preserve"> </w:t>
-          </w:r>
-          <w:proofErr w:type="spellStart"/>
-          <w:r>
-            <w:rPr>
-              <w:rFonts w:ascii="Arial Narrow" w:eastAsia="Arial Narrow" w:hAnsi="Arial Narrow" w:cs="Arial Narrow"/>
-              <w:sz w:val="24"/>
-              <w:szCs w:val="24"/>
-            </w:rPr>
-            <w:t>Report</w:t>
-          </w:r>
-          <w:proofErr w:type="spellEnd"/>
         </w:p>
       </w:tc>
     </w:tr>
@@ -6755,7 +6759,7 @@
 </file>
 
 <file path=word/numbering.xml><?xml version="1.0" encoding="utf-8"?>
-<w:numbering xmlns:wpc="http://schemas.microsoft.com/office/word/2010/wordprocessingCanvas" xmlns:cx="http://schemas.microsoft.com/office/drawing/2014/chartex" xmlns:cx1="http://schemas.microsoft.com/office/drawing/2015/9/8/chartex" xmlns:cx2="http://schemas.microsoft.com/office/drawing/2015/10/21/chartex" xmlns:cx3="http://schemas.microsoft.com/office/drawing/2016/5/9/chartex" xmlns:cx4="http://schemas.microsoft.com/office/drawing/2016/5/10/chartex" xmlns:cx5="http://schemas.microsoft.com/office/drawing/2016/5/11/chartex" xmlns:cx6="http://schemas.microsoft.com/office/drawing/2016/5/12/chartex" xmlns:cx7="http://schemas.microsoft.com/office/drawing/2016/5/13/chartex" xmlns:cx8="http://schemas.microsoft.com/office/drawing/2016/5/14/chartex" xmlns:mc="http://schemas.openxmlformats.org/markup-compatibility/2006" xmlns:aink="http://schemas.microsoft.com/office/drawing/2016/ink" xmlns:am3d="http://schemas.microsoft.com/office/drawing/2017/model3d" xmlns:o="urn:schemas-microsoft-com:office:office" xmlns:r="http://schemas.openxmlformats.org/officeDocument/2006/relationships" xmlns:m="http://schemas.openxmlformats.org/officeDocument/2006/math" xmlns:v="urn:schemas-microsoft-com:vml" xmlns:wp14="http://schemas.microsoft.com/office/word/2010/wordprocessingDrawing" xmlns:wp="http://schemas.openxmlformats.org/drawingml/2006/wordprocessingDrawing" xmlns:w10="urn:schemas-microsoft-com:office:word" xmlns:w="http://schemas.openxmlformats.org/wordprocessingml/2006/main" xmlns:w14="http://schemas.microsoft.com/office/word/2010/wordml" xmlns:w15="http://schemas.microsoft.com/office/word/2012/wordml" xmlns:w16cex="http://schemas.microsoft.com/office/word/2018/wordml/cex" xmlns:w16cid="http://schemas.microsoft.com/office/word/2016/wordml/cid" xmlns:w16="http://schemas.microsoft.com/office/word/2018/wordml" xmlns:w16sdtdh="http://schemas.microsoft.com/office/word/2020/wordml/sdtdatahash" xmlns:w16se="http://schemas.microsoft.com/office/word/2015/wordml/symex" xmlns:wpg="http://schemas.microsoft.com/office/word/2010/wordprocessingGroup" xmlns:wpi="http://schemas.microsoft.com/office/word/2010/wordprocessingInk" xmlns:wne="http://schemas.microsoft.com/office/word/2006/wordml" xmlns:wps="http://schemas.microsoft.com/office/word/2010/wordprocessingShape" mc:Ignorable="w14 w15 w16se w16cid w16 w16cex w16sdtdh wp14">
+<w:numbering xmlns:wpc="http://schemas.microsoft.com/office/word/2010/wordprocessingCanvas" xmlns:cx="http://schemas.microsoft.com/office/drawing/2014/chartex" xmlns:cx1="http://schemas.microsoft.com/office/drawing/2015/9/8/chartex" xmlns:cx2="http://schemas.microsoft.com/office/drawing/2015/10/21/chartex" xmlns:cx3="http://schemas.microsoft.com/office/drawing/2016/5/9/chartex" xmlns:cx4="http://schemas.microsoft.com/office/drawing/2016/5/10/chartex" xmlns:cx5="http://schemas.microsoft.com/office/drawing/2016/5/11/chartex" xmlns:cx6="http://schemas.microsoft.com/office/drawing/2016/5/12/chartex" xmlns:cx7="http://schemas.microsoft.com/office/drawing/2016/5/13/chartex" xmlns:cx8="http://schemas.microsoft.com/office/drawing/2016/5/14/chartex" xmlns:mc="http://schemas.openxmlformats.org/markup-compatibility/2006" xmlns:aink="http://schemas.microsoft.com/office/drawing/2016/ink" xmlns:am3d="http://schemas.microsoft.com/office/drawing/2017/model3d" xmlns:o="urn:schemas-microsoft-com:office:office" xmlns:oel="http://schemas.microsoft.com/office/2019/extlst" xmlns:r="http://schemas.openxmlformats.org/officeDocument/2006/relationships" xmlns:m="http://schemas.openxmlformats.org/officeDocument/2006/math" xmlns:v="urn:schemas-microsoft-com:vml" xmlns:wp14="http://schemas.microsoft.com/office/word/2010/wordprocessingDrawing" xmlns:wp="http://schemas.openxmlformats.org/drawingml/2006/wordprocessingDrawing" xmlns:w10="urn:schemas-microsoft-com:office:word" xmlns:w="http://schemas.openxmlformats.org/wordprocessingml/2006/main" xmlns:w14="http://schemas.microsoft.com/office/word/2010/wordml" xmlns:w15="http://schemas.microsoft.com/office/word/2012/wordml" xmlns:w16cex="http://schemas.microsoft.com/office/word/2018/wordml/cex" xmlns:w16cid="http://schemas.microsoft.com/office/word/2016/wordml/cid" xmlns:w16="http://schemas.microsoft.com/office/word/2018/wordml" xmlns:w16du="http://schemas.microsoft.com/office/word/2023/wordml/word16du" xmlns:w16sdtdh="http://schemas.microsoft.com/office/word/2020/wordml/sdtdatahash" xmlns:w16se="http://schemas.microsoft.com/office/word/2015/wordml/symex" xmlns:wpg="http://schemas.microsoft.com/office/word/2010/wordprocessingGroup" xmlns:wpi="http://schemas.microsoft.com/office/word/2010/wordprocessingInk" xmlns:wne="http://schemas.microsoft.com/office/word/2006/wordml" xmlns:wps="http://schemas.microsoft.com/office/word/2010/wordprocessingShape" mc:Ignorable="w14 w15 w16se w16cid w16 w16cex w16sdtdh w16du wp14">
   <w:abstractNum w:abstractNumId="0" w15:restartNumberingAfterBreak="0">
     <w:nsid w:val="09413F12"/>
     <w:multiLevelType w:val="multilevel"/>
@@ -7888,41 +7892,41 @@
       </w:rPr>
     </w:lvl>
   </w:abstractNum>
-  <w:num w:numId="1">
+  <w:num w:numId="1" w16cid:durableId="1244098635">
     <w:abstractNumId w:val="4"/>
   </w:num>
-  <w:num w:numId="2">
+  <w:num w:numId="2" w16cid:durableId="705789878">
     <w:abstractNumId w:val="8"/>
   </w:num>
-  <w:num w:numId="3">
+  <w:num w:numId="3" w16cid:durableId="1706247723">
     <w:abstractNumId w:val="0"/>
   </w:num>
-  <w:num w:numId="4">
+  <w:num w:numId="4" w16cid:durableId="1082409230">
     <w:abstractNumId w:val="1"/>
   </w:num>
-  <w:num w:numId="5">
+  <w:num w:numId="5" w16cid:durableId="605427895">
     <w:abstractNumId w:val="9"/>
   </w:num>
-  <w:num w:numId="6">
+  <w:num w:numId="6" w16cid:durableId="1412461226">
     <w:abstractNumId w:val="5"/>
   </w:num>
-  <w:num w:numId="7">
+  <w:num w:numId="7" w16cid:durableId="1318067769">
     <w:abstractNumId w:val="7"/>
   </w:num>
-  <w:num w:numId="8">
+  <w:num w:numId="8" w16cid:durableId="35203950">
     <w:abstractNumId w:val="2"/>
   </w:num>
-  <w:num w:numId="9">
+  <w:num w:numId="9" w16cid:durableId="860977411">
     <w:abstractNumId w:val="6"/>
   </w:num>
-  <w:num w:numId="10">
+  <w:num w:numId="10" w16cid:durableId="295257246">
     <w:abstractNumId w:val="3"/>
   </w:num>
 </w:numbering>
 </file>
 
 <file path=word/styles.xml><?xml version="1.0" encoding="utf-8"?>
-<w:styles xmlns:mc="http://schemas.openxmlformats.org/markup-compatibility/2006" xmlns:r="http://schemas.openxmlformats.org/officeDocument/2006/relationships" xmlns:w="http://schemas.openxmlformats.org/wordprocessingml/2006/main" xmlns:w14="http://schemas.microsoft.com/office/word/2010/wordml" xmlns:w15="http://schemas.microsoft.com/office/word/2012/wordml" xmlns:w16cex="http://schemas.microsoft.com/office/word/2018/wordml/cex" xmlns:w16cid="http://schemas.microsoft.com/office/word/2016/wordml/cid" xmlns:w16="http://schemas.microsoft.com/office/word/2018/wordml" xmlns:w16sdtdh="http://schemas.microsoft.com/office/word/2020/wordml/sdtdatahash" xmlns:w16se="http://schemas.microsoft.com/office/word/2015/wordml/symex" mc:Ignorable="w14 w15 w16se w16cid w16 w16cex w16sdtdh">
+<w:styles xmlns:mc="http://schemas.openxmlformats.org/markup-compatibility/2006" xmlns:r="http://schemas.openxmlformats.org/officeDocument/2006/relationships" xmlns:w="http://schemas.openxmlformats.org/wordprocessingml/2006/main" xmlns:w14="http://schemas.microsoft.com/office/word/2010/wordml" xmlns:w15="http://schemas.microsoft.com/office/word/2012/wordml" xmlns:w16cex="http://schemas.microsoft.com/office/word/2018/wordml/cex" xmlns:w16cid="http://schemas.microsoft.com/office/word/2016/wordml/cid" xmlns:w16="http://schemas.microsoft.com/office/word/2018/wordml" xmlns:w16du="http://schemas.microsoft.com/office/word/2023/wordml/word16du" xmlns:w16sdtdh="http://schemas.microsoft.com/office/word/2020/wordml/sdtdatahash" xmlns:w16se="http://schemas.microsoft.com/office/word/2015/wordml/symex" mc:Ignorable="w14 w15 w16se w16cid w16 w16cex w16sdtdh w16du">
   <w:docDefaults>
     <w:rPrDefault>
       <w:rPr>
